--- a/Lab01_USB_ANSI_Terminal/STM32 Workbench Install and Usage Guide.docx
+++ b/Lab01_USB_ANSI_Terminal/STM32 Workbench Install and Usage Guide.docx
@@ -756,17 +756,7 @@
           <w:sz w:val="24"/>
           <w:szCs w:val="24"/>
         </w:rPr>
-        <w:t>not</w:t>
-      </w:r>
-      <w:bookmarkStart w:id="0" w:name="_GoBack"/>
-      <w:bookmarkEnd w:id="0"/>
-      <w:r>
-        <w:rPr>
-          <w:rFonts w:ascii="Times New Roman" w:hAnsi="Times New Roman" w:cs="Times New Roman"/>
-          <w:sz w:val="24"/>
-          <w:szCs w:val="24"/>
-        </w:rPr>
-        <w:t xml:space="preserve"> shown in above figure) </w:t>
+        <w:t xml:space="preserve">not shown in above figure) </w:t>
       </w:r>
       <w:r>
         <w:rPr>
@@ -1318,6 +1308,60 @@
         </w:rPr>
         <w:t>MPS Main Folder</w:t>
       </w:r>
+      <w:r>
+        <w:rPr>
+          <w:rFonts w:ascii="Times New Roman" w:hAnsi="Times New Roman" w:cs="Times New Roman"/>
+          <w:sz w:val="24"/>
+          <w:szCs w:val="24"/>
+        </w:rPr>
+        <w:t xml:space="preserve"> </w:t>
+      </w:r>
+    </w:p>
+    <w:p>
+      <w:pPr>
+        <w:pStyle w:val="ListParagraph"/>
+        <w:spacing w:after="0"/>
+        <w:rPr>
+          <w:rFonts w:ascii="Times New Roman" w:hAnsi="Times New Roman" w:cs="Times New Roman"/>
+          <w:sz w:val="24"/>
+          <w:szCs w:val="24"/>
+        </w:rPr>
+      </w:pPr>
+      <w:r>
+        <w:rPr>
+          <w:rFonts w:ascii="Times New Roman" w:hAnsi="Times New Roman" w:cs="Times New Roman"/>
+          <w:sz w:val="24"/>
+          <w:szCs w:val="24"/>
+        </w:rPr>
+        <w:t>The IDE should now restart</w:t>
+      </w:r>
+      <w:r>
+        <w:rPr>
+          <w:rFonts w:ascii="Times New Roman" w:hAnsi="Times New Roman" w:cs="Times New Roman"/>
+          <w:sz w:val="24"/>
+          <w:szCs w:val="24"/>
+        </w:rPr>
+        <w:t xml:space="preserve"> in the MPS folder you gave it</w:t>
+      </w:r>
+      <w:r>
+        <w:rPr>
+          <w:rFonts w:ascii="Times New Roman" w:hAnsi="Times New Roman" w:cs="Times New Roman"/>
+          <w:sz w:val="24"/>
+          <w:szCs w:val="24"/>
+        </w:rPr>
+        <w:t>.</w:t>
+      </w:r>
+    </w:p>
+    <w:p>
+      <w:pPr>
+        <w:pStyle w:val="ListParagraph"/>
+        <w:spacing w:after="0"/>
+        <w:rPr>
+          <w:rFonts w:ascii="Times New Roman" w:hAnsi="Times New Roman" w:cs="Times New Roman"/>
+          <w:sz w:val="24"/>
+          <w:szCs w:val="24"/>
+        </w:rPr>
+      </w:pPr>
     </w:p>
     <w:p>
       <w:pPr>
@@ -1339,16 +1383,124 @@
           <w:sz w:val="24"/>
           <w:szCs w:val="24"/>
         </w:rPr>
-        <w:t>The IDE should now restart</w:t>
-      </w:r>
-      <w:r>
-        <w:rPr>
-          <w:rFonts w:ascii="Times New Roman" w:hAnsi="Times New Roman" w:cs="Times New Roman"/>
-          <w:sz w:val="24"/>
-          <w:szCs w:val="24"/>
-        </w:rPr>
-        <w:t xml:space="preserve"> in the MPS folder you gave it, and you can go on to Part 3.</w:t>
-      </w:r>
+        <w:t>IMPORTANT:</w:t>
+      </w:r>
+    </w:p>
+    <w:p>
+      <w:pPr>
+        <w:pStyle w:val="ListParagraph"/>
+        <w:spacing w:after="0"/>
+        <w:rPr>
+          <w:rFonts w:ascii="Times New Roman" w:hAnsi="Times New Roman" w:cs="Times New Roman"/>
+          <w:sz w:val="24"/>
+          <w:szCs w:val="24"/>
+        </w:rPr>
+      </w:pPr>
+      <w:r>
+        <w:rPr>
+          <w:rFonts w:ascii="Times New Roman" w:hAnsi="Times New Roman" w:cs="Times New Roman"/>
+          <w:sz w:val="24"/>
+          <w:szCs w:val="24"/>
+        </w:rPr>
+        <w:t>Before moving on, make sure that you have the “stm32lib” folder in your workspace folder as in the above screenshot. This is the folder that contains all the headers and source files for the STM32 board, and all the Workbench labs have been configured to expect this folder at the base of your workspace. Your code simply won’t compile without it.</w:t>
+      </w:r>
+    </w:p>
+    <w:p>
+      <w:pPr>
+        <w:pStyle w:val="ListParagraph"/>
+        <w:spacing w:after="0"/>
+        <w:rPr>
+          <w:rFonts w:ascii="Times New Roman" w:hAnsi="Times New Roman" w:cs="Times New Roman"/>
+          <w:sz w:val="24"/>
+          <w:szCs w:val="24"/>
+        </w:rPr>
+      </w:pPr>
+    </w:p>
+    <w:p>
+      <w:pPr>
+        <w:pStyle w:val="ListParagraph"/>
+        <w:spacing w:after="0"/>
+        <w:rPr>
+          <w:rFonts w:ascii="Times New Roman" w:hAnsi="Times New Roman" w:cs="Times New Roman"/>
+          <w:sz w:val="24"/>
+          <w:szCs w:val="24"/>
+        </w:rPr>
+      </w:pPr>
+      <w:r>
+        <w:rPr>
+          <w:rFonts w:ascii="Times New Roman" w:hAnsi="Times New Roman" w:cs="Times New Roman"/>
+          <w:sz w:val="24"/>
+          <w:szCs w:val="24"/>
+        </w:rPr>
+        <w:t xml:space="preserve">If you don’t have the stm32lib folder, you need to get it from either </w:t>
+      </w:r>
+      <w:hyperlink r:id="rId12" w:history="1">
+        <w:r>
+          <w:rPr>
+            <w:rStyle w:val="Hyperlink"/>
+            <w:rFonts w:ascii="Times New Roman" w:hAnsi="Times New Roman" w:cs="Times New Roman"/>
+            <w:sz w:val="24"/>
+            <w:szCs w:val="24"/>
+          </w:rPr>
+          <w:t>https://github.com/rpi-mps/Workbench-Labs</w:t>
+        </w:r>
+      </w:hyperlink>
+      <w:r>
+        <w:rPr>
+          <w:rFonts w:ascii="Times New Roman" w:hAnsi="Times New Roman" w:cs="Times New Roman"/>
+          <w:sz w:val="24"/>
+          <w:szCs w:val="24"/>
+        </w:rPr>
+        <w:t xml:space="preserve"> or your professor’s file hosting area (if it is being hosted there). </w:t>
+      </w:r>
+    </w:p>
+    <w:p>
+      <w:pPr>
+        <w:pStyle w:val="ListParagraph"/>
+        <w:spacing w:after="0"/>
+        <w:rPr>
+          <w:rFonts w:ascii="Times New Roman" w:hAnsi="Times New Roman" w:cs="Times New Roman"/>
+          <w:sz w:val="24"/>
+          <w:szCs w:val="24"/>
+        </w:rPr>
+      </w:pPr>
+    </w:p>
+    <w:p>
+      <w:pPr>
+        <w:pStyle w:val="ListParagraph"/>
+        <w:spacing w:after="0"/>
+        <w:rPr>
+          <w:rFonts w:ascii="Times New Roman" w:hAnsi="Times New Roman" w:cs="Times New Roman"/>
+          <w:sz w:val="24"/>
+          <w:szCs w:val="24"/>
+        </w:rPr>
+      </w:pPr>
+      <w:r>
+        <w:rPr>
+          <w:rFonts w:ascii="Times New Roman" w:hAnsi="Times New Roman" w:cs="Times New Roman"/>
+          <w:sz w:val="24"/>
+          <w:szCs w:val="24"/>
+        </w:rPr>
+        <w:t xml:space="preserve">Once you’re all set with the stm32lib folder, </w:t>
+      </w:r>
+      <w:r>
+        <w:rPr>
+          <w:rFonts w:ascii="Times New Roman" w:hAnsi="Times New Roman" w:cs="Times New Roman"/>
+          <w:sz w:val="24"/>
+          <w:szCs w:val="24"/>
+        </w:rPr>
+        <w:t>you can go on to Part 3</w:t>
+      </w:r>
+      <w:r>
+        <w:rPr>
+          <w:rFonts w:ascii="Times New Roman" w:hAnsi="Times New Roman" w:cs="Times New Roman"/>
+          <w:sz w:val="24"/>
+          <w:szCs w:val="24"/>
+        </w:rPr>
+        <w:t>.</w:t>
+      </w:r>
+      <w:bookmarkStart w:id="0" w:name="_GoBack"/>
+      <w:bookmarkEnd w:id="0"/>
     </w:p>
     <w:p>
       <w:pPr>
@@ -1549,182 +1701,6 @@
             <wp:extent cx="4520242" cy="2781687"/>
             <wp:effectExtent l="0" t="0" r="0" b="0"/>
             <wp:docPr id="432436239" name="picture"/>
-            <wp:cNvGraphicFramePr>
-              <a:graphicFrameLocks xmlns:a="http://schemas.openxmlformats.org/drawingml/2006/main" noChangeAspect="1"/>
-            </wp:cNvGraphicFramePr>
-            <a:graphic xmlns:a="http://schemas.openxmlformats.org/drawingml/2006/main">
-              <a:graphicData uri="http://schemas.openxmlformats.org/drawingml/2006/picture">
-                <pic:pic xmlns:pic="http://schemas.openxmlformats.org/drawingml/2006/picture">
-                  <pic:nvPicPr>
-                    <pic:cNvPr id="0" name="picture"/>
-                    <pic:cNvPicPr/>
-                  </pic:nvPicPr>
-                  <pic:blipFill>
-                    <a:blip r:embed="rId12">
-                      <a:extLst>
-                        <a:ext uri="{28A0092B-C50C-407E-A947-70E740481C1C}">
-                          <a14:useLocalDpi xmlns:a14="http://schemas.microsoft.com/office/drawing/2010/main" val="0"/>
-                        </a:ext>
-                      </a:extLst>
-                    </a:blip>
-                    <a:stretch>
-                      <a:fillRect/>
-                    </a:stretch>
-                  </pic:blipFill>
-                  <pic:spPr>
-                    <a:xfrm>
-                      <a:off x="0" y="0"/>
-                      <a:ext cx="4587209" cy="2822898"/>
-                    </a:xfrm>
-                    <a:prstGeom prst="rect">
-                      <a:avLst/>
-                    </a:prstGeom>
-                  </pic:spPr>
-                </pic:pic>
-              </a:graphicData>
-            </a:graphic>
-          </wp:inline>
-        </w:drawing>
-      </w:r>
-    </w:p>
-    <w:p>
-      <w:pPr>
-        <w:pStyle w:val="Caption"/>
-        <w:jc w:val="center"/>
-        <w:rPr>
-          <w:rFonts w:ascii="Times New Roman" w:hAnsi="Times New Roman" w:cs="Times New Roman"/>
-          <w:b/>
-          <w:i w:val="0"/>
-          <w:color w:val="auto"/>
-          <w:szCs w:val="24"/>
-        </w:rPr>
-      </w:pPr>
-      <w:r>
-        <w:rPr>
-          <w:rFonts w:ascii="Times New Roman" w:hAnsi="Times New Roman" w:cs="Times New Roman"/>
-          <w:b/>
-          <w:i w:val="0"/>
-          <w:color w:val="auto"/>
-          <w:szCs w:val="24"/>
-        </w:rPr>
-        <w:t xml:space="preserve">Figure </w:t>
-      </w:r>
-      <w:r>
-        <w:rPr>
-          <w:rFonts w:ascii="Times New Roman" w:hAnsi="Times New Roman" w:cs="Times New Roman"/>
-          <w:b/>
-          <w:i w:val="0"/>
-          <w:color w:val="auto"/>
-          <w:szCs w:val="24"/>
-        </w:rPr>
-        <w:fldChar w:fldCharType="begin"/>
-      </w:r>
-      <w:r>
-        <w:rPr>
-          <w:rFonts w:ascii="Times New Roman" w:hAnsi="Times New Roman" w:cs="Times New Roman"/>
-          <w:b/>
-          <w:i w:val="0"/>
-          <w:color w:val="auto"/>
-          <w:szCs w:val="24"/>
-        </w:rPr>
-        <w:instrText xml:space="preserve"> SEQ Figure \* ARABIC </w:instrText>
-      </w:r>
-      <w:r>
-        <w:rPr>
-          <w:rFonts w:ascii="Times New Roman" w:hAnsi="Times New Roman" w:cs="Times New Roman"/>
-          <w:b/>
-          <w:i w:val="0"/>
-          <w:color w:val="auto"/>
-          <w:szCs w:val="24"/>
-        </w:rPr>
-        <w:fldChar w:fldCharType="separate"/>
-      </w:r>
-      <w:r>
-        <w:rPr>
-          <w:rFonts w:ascii="Times New Roman" w:hAnsi="Times New Roman" w:cs="Times New Roman"/>
-          <w:b/>
-          <w:i w:val="0"/>
-          <w:noProof/>
-          <w:color w:val="auto"/>
-          <w:szCs w:val="24"/>
-        </w:rPr>
-        <w:t>4</w:t>
-      </w:r>
-      <w:r>
-        <w:rPr>
-          <w:rFonts w:ascii="Times New Roman" w:hAnsi="Times New Roman" w:cs="Times New Roman"/>
-          <w:b/>
-          <w:i w:val="0"/>
-          <w:color w:val="auto"/>
-          <w:szCs w:val="24"/>
-        </w:rPr>
-        <w:fldChar w:fldCharType="end"/>
-      </w:r>
-      <w:r>
-        <w:rPr>
-          <w:rFonts w:ascii="Times New Roman" w:hAnsi="Times New Roman" w:cs="Times New Roman"/>
-          <w:b/>
-          <w:i w:val="0"/>
-          <w:color w:val="auto"/>
-          <w:szCs w:val="24"/>
-        </w:rPr>
-        <w:t>: STM32 Workbench Welcome Screen</w:t>
-      </w:r>
-    </w:p>
-    <w:p>
-      <w:pPr>
-        <w:rPr>
-          <w:rFonts w:ascii="Times New Roman" w:hAnsi="Times New Roman" w:cs="Times New Roman"/>
-          <w:sz w:val="24"/>
-          <w:szCs w:val="24"/>
-        </w:rPr>
-      </w:pPr>
-      <w:r>
-        <w:rPr>
-          <w:rFonts w:ascii="Times New Roman" w:hAnsi="Times New Roman" w:cs="Times New Roman"/>
-          <w:sz w:val="24"/>
-          <w:szCs w:val="24"/>
-        </w:rPr>
-        <w:t xml:space="preserve">Now click Help </w:t>
-      </w:r>
-      <w:r>
-        <w:rPr>
-          <w:rFonts w:ascii="Times New Roman" w:hAnsi="Times New Roman" w:cs="Times New Roman"/>
-          <w:sz w:val="24"/>
-          <w:szCs w:val="24"/>
-        </w:rPr>
-        <w:sym w:font="Wingdings" w:char="F0E0"/>
-      </w:r>
-      <w:r>
-        <w:rPr>
-          <w:rFonts w:ascii="Times New Roman" w:hAnsi="Times New Roman" w:cs="Times New Roman"/>
-          <w:sz w:val="24"/>
-          <w:szCs w:val="24"/>
-        </w:rPr>
-        <w:t xml:space="preserve"> Check for Updates to update your IDE.</w:t>
-      </w:r>
-    </w:p>
-    <w:p>
-      <w:pPr>
-        <w:keepNext/>
-        <w:jc w:val="center"/>
-        <w:rPr>
-          <w:rFonts w:ascii="Times New Roman" w:hAnsi="Times New Roman" w:cs="Times New Roman"/>
-        </w:rPr>
-      </w:pPr>
-      <w:r>
-        <w:rPr>
-          <w:rFonts w:ascii="Times New Roman" w:hAnsi="Times New Roman" w:cs="Times New Roman"/>
-          <w:noProof/>
-          <w:sz w:val="24"/>
-          <w:szCs w:val="24"/>
-          <w:lang w:eastAsia="ja-JP"/>
-        </w:rPr>
-        <w:drawing>
-          <wp:inline distT="0" distB="0" distL="0" distR="0" wp14:anchorId="33156FB5" wp14:editId="4A6D67E6">
-            <wp:extent cx="4467442" cy="2749195"/>
-            <wp:effectExtent l="0" t="0" r="0" b="0"/>
-            <wp:docPr id="1083732008" name="picture"/>
             <wp:cNvGraphicFramePr>
               <a:graphicFrameLocks xmlns:a="http://schemas.openxmlformats.org/drawingml/2006/main" noChangeAspect="1"/>
             </wp:cNvGraphicFramePr>
@@ -1750,6 +1726,182 @@
                   <pic:spPr>
                     <a:xfrm>
                       <a:off x="0" y="0"/>
+                      <a:ext cx="4587209" cy="2822898"/>
+                    </a:xfrm>
+                    <a:prstGeom prst="rect">
+                      <a:avLst/>
+                    </a:prstGeom>
+                  </pic:spPr>
+                </pic:pic>
+              </a:graphicData>
+            </a:graphic>
+          </wp:inline>
+        </w:drawing>
+      </w:r>
+    </w:p>
+    <w:p>
+      <w:pPr>
+        <w:pStyle w:val="Caption"/>
+        <w:jc w:val="center"/>
+        <w:rPr>
+          <w:rFonts w:ascii="Times New Roman" w:hAnsi="Times New Roman" w:cs="Times New Roman"/>
+          <w:b/>
+          <w:i w:val="0"/>
+          <w:color w:val="auto"/>
+          <w:szCs w:val="24"/>
+        </w:rPr>
+      </w:pPr>
+      <w:r>
+        <w:rPr>
+          <w:rFonts w:ascii="Times New Roman" w:hAnsi="Times New Roman" w:cs="Times New Roman"/>
+          <w:b/>
+          <w:i w:val="0"/>
+          <w:color w:val="auto"/>
+          <w:szCs w:val="24"/>
+        </w:rPr>
+        <w:t xml:space="preserve">Figure </w:t>
+      </w:r>
+      <w:r>
+        <w:rPr>
+          <w:rFonts w:ascii="Times New Roman" w:hAnsi="Times New Roman" w:cs="Times New Roman"/>
+          <w:b/>
+          <w:i w:val="0"/>
+          <w:color w:val="auto"/>
+          <w:szCs w:val="24"/>
+        </w:rPr>
+        <w:fldChar w:fldCharType="begin"/>
+      </w:r>
+      <w:r>
+        <w:rPr>
+          <w:rFonts w:ascii="Times New Roman" w:hAnsi="Times New Roman" w:cs="Times New Roman"/>
+          <w:b/>
+          <w:i w:val="0"/>
+          <w:color w:val="auto"/>
+          <w:szCs w:val="24"/>
+        </w:rPr>
+        <w:instrText xml:space="preserve"> SEQ Figure \* ARABIC </w:instrText>
+      </w:r>
+      <w:r>
+        <w:rPr>
+          <w:rFonts w:ascii="Times New Roman" w:hAnsi="Times New Roman" w:cs="Times New Roman"/>
+          <w:b/>
+          <w:i w:val="0"/>
+          <w:color w:val="auto"/>
+          <w:szCs w:val="24"/>
+        </w:rPr>
+        <w:fldChar w:fldCharType="separate"/>
+      </w:r>
+      <w:r>
+        <w:rPr>
+          <w:rFonts w:ascii="Times New Roman" w:hAnsi="Times New Roman" w:cs="Times New Roman"/>
+          <w:b/>
+          <w:i w:val="0"/>
+          <w:noProof/>
+          <w:color w:val="auto"/>
+          <w:szCs w:val="24"/>
+        </w:rPr>
+        <w:t>4</w:t>
+      </w:r>
+      <w:r>
+        <w:rPr>
+          <w:rFonts w:ascii="Times New Roman" w:hAnsi="Times New Roman" w:cs="Times New Roman"/>
+          <w:b/>
+          <w:i w:val="0"/>
+          <w:color w:val="auto"/>
+          <w:szCs w:val="24"/>
+        </w:rPr>
+        <w:fldChar w:fldCharType="end"/>
+      </w:r>
+      <w:r>
+        <w:rPr>
+          <w:rFonts w:ascii="Times New Roman" w:hAnsi="Times New Roman" w:cs="Times New Roman"/>
+          <w:b/>
+          <w:i w:val="0"/>
+          <w:color w:val="auto"/>
+          <w:szCs w:val="24"/>
+        </w:rPr>
+        <w:t>: STM32 Workbench Welcome Screen</w:t>
+      </w:r>
+    </w:p>
+    <w:p>
+      <w:pPr>
+        <w:rPr>
+          <w:rFonts w:ascii="Times New Roman" w:hAnsi="Times New Roman" w:cs="Times New Roman"/>
+          <w:sz w:val="24"/>
+          <w:szCs w:val="24"/>
+        </w:rPr>
+      </w:pPr>
+      <w:r>
+        <w:rPr>
+          <w:rFonts w:ascii="Times New Roman" w:hAnsi="Times New Roman" w:cs="Times New Roman"/>
+          <w:sz w:val="24"/>
+          <w:szCs w:val="24"/>
+        </w:rPr>
+        <w:t xml:space="preserve">Now click Help </w:t>
+      </w:r>
+      <w:r>
+        <w:rPr>
+          <w:rFonts w:ascii="Times New Roman" w:hAnsi="Times New Roman" w:cs="Times New Roman"/>
+          <w:sz w:val="24"/>
+          <w:szCs w:val="24"/>
+        </w:rPr>
+        <w:sym w:font="Wingdings" w:char="F0E0"/>
+      </w:r>
+      <w:r>
+        <w:rPr>
+          <w:rFonts w:ascii="Times New Roman" w:hAnsi="Times New Roman" w:cs="Times New Roman"/>
+          <w:sz w:val="24"/>
+          <w:szCs w:val="24"/>
+        </w:rPr>
+        <w:t xml:space="preserve"> Check for Updates to update your IDE.</w:t>
+      </w:r>
+    </w:p>
+    <w:p>
+      <w:pPr>
+        <w:keepNext/>
+        <w:jc w:val="center"/>
+        <w:rPr>
+          <w:rFonts w:ascii="Times New Roman" w:hAnsi="Times New Roman" w:cs="Times New Roman"/>
+        </w:rPr>
+      </w:pPr>
+      <w:r>
+        <w:rPr>
+          <w:rFonts w:ascii="Times New Roman" w:hAnsi="Times New Roman" w:cs="Times New Roman"/>
+          <w:noProof/>
+          <w:sz w:val="24"/>
+          <w:szCs w:val="24"/>
+          <w:lang w:eastAsia="ja-JP"/>
+        </w:rPr>
+        <w:drawing>
+          <wp:inline distT="0" distB="0" distL="0" distR="0" wp14:anchorId="33156FB5" wp14:editId="4A6D67E6">
+            <wp:extent cx="4467442" cy="2749195"/>
+            <wp:effectExtent l="0" t="0" r="0" b="0"/>
+            <wp:docPr id="1083732008" name="picture"/>
+            <wp:cNvGraphicFramePr>
+              <a:graphicFrameLocks xmlns:a="http://schemas.openxmlformats.org/drawingml/2006/main" noChangeAspect="1"/>
+            </wp:cNvGraphicFramePr>
+            <a:graphic xmlns:a="http://schemas.openxmlformats.org/drawingml/2006/main">
+              <a:graphicData uri="http://schemas.openxmlformats.org/drawingml/2006/picture">
+                <pic:pic xmlns:pic="http://schemas.openxmlformats.org/drawingml/2006/picture">
+                  <pic:nvPicPr>
+                    <pic:cNvPr id="0" name="picture"/>
+                    <pic:cNvPicPr/>
+                  </pic:nvPicPr>
+                  <pic:blipFill>
+                    <a:blip r:embed="rId14">
+                      <a:extLst>
+                        <a:ext uri="{28A0092B-C50C-407E-A947-70E740481C1C}">
+                          <a14:useLocalDpi xmlns:a14="http://schemas.microsoft.com/office/drawing/2010/main" val="0"/>
+                        </a:ext>
+                      </a:extLst>
+                    </a:blip>
+                    <a:stretch>
+                      <a:fillRect/>
+                    </a:stretch>
+                  </pic:blipFill>
+                  <pic:spPr>
+                    <a:xfrm>
+                      <a:off x="0" y="0"/>
                       <a:ext cx="4495608" cy="2766528"/>
                     </a:xfrm>
                     <a:prstGeom prst="rect">
@@ -2011,7 +2163,7 @@
           <w:szCs w:val="24"/>
         </w:rPr>
       </w:pPr>
-      <w:hyperlink r:id="rId14" w:history="1">
+      <w:hyperlink r:id="rId15" w:history="1">
         <w:r>
           <w:rPr>
             <w:rStyle w:val="Hyperlink"/>
@@ -2137,7 +2289,7 @@
                     </pic:cNvPicPr>
                   </pic:nvPicPr>
                   <pic:blipFill>
-                    <a:blip r:embed="rId15"/>
+                    <a:blip r:embed="rId16"/>
                     <a:stretch>
                       <a:fillRect/>
                     </a:stretch>
@@ -2369,7 +2521,7 @@
                     </pic:cNvPicPr>
                   </pic:nvPicPr>
                   <pic:blipFill>
-                    <a:blip r:embed="rId16"/>
+                    <a:blip r:embed="rId17"/>
                     <a:stretch>
                       <a:fillRect/>
                     </a:stretch>
@@ -2610,288 +2762,6 @@
             <wp:extent cx="3732314" cy="2773717"/>
             <wp:effectExtent l="0" t="0" r="1905" b="7620"/>
             <wp:docPr id="2" name="Picture 3"/>
-            <wp:cNvGraphicFramePr>
-              <a:graphicFrameLocks xmlns:a="http://schemas.openxmlformats.org/drawingml/2006/main" noChangeAspect="1"/>
-            </wp:cNvGraphicFramePr>
-            <a:graphic xmlns:a="http://schemas.openxmlformats.org/drawingml/2006/main">
-              <a:graphicData uri="http://schemas.openxmlformats.org/drawingml/2006/picture">
-                <pic:pic xmlns:pic="http://schemas.openxmlformats.org/drawingml/2006/picture">
-                  <pic:nvPicPr>
-                    <pic:cNvPr id="4" name="Picture 3"/>
-                    <pic:cNvPicPr>
-                      <a:picLocks noChangeAspect="1"/>
-                    </pic:cNvPicPr>
-                  </pic:nvPicPr>
-                  <pic:blipFill>
-                    <a:blip r:embed="rId17"/>
-                    <a:stretch>
-                      <a:fillRect/>
-                    </a:stretch>
-                  </pic:blipFill>
-                  <pic:spPr>
-                    <a:xfrm>
-                      <a:off x="0" y="0"/>
-                      <a:ext cx="3813745" cy="2834234"/>
-                    </a:xfrm>
-                    <a:prstGeom prst="rect">
-                      <a:avLst/>
-                    </a:prstGeom>
-                  </pic:spPr>
-                </pic:pic>
-              </a:graphicData>
-            </a:graphic>
-          </wp:inline>
-        </w:drawing>
-      </w:r>
-    </w:p>
-    <w:p>
-      <w:pPr>
-        <w:pStyle w:val="Caption"/>
-        <w:jc w:val="center"/>
-        <w:rPr>
-          <w:rFonts w:ascii="Times New Roman" w:hAnsi="Times New Roman" w:cs="Times New Roman"/>
-          <w:b/>
-          <w:i w:val="0"/>
-          <w:color w:val="auto"/>
-          <w:sz w:val="24"/>
-          <w:szCs w:val="24"/>
-        </w:rPr>
-      </w:pPr>
-      <w:r>
-        <w:rPr>
-          <w:rFonts w:ascii="Times New Roman" w:hAnsi="Times New Roman" w:cs="Times New Roman"/>
-          <w:b/>
-          <w:i w:val="0"/>
-          <w:color w:val="auto"/>
-        </w:rPr>
-        <w:t xml:space="preserve">Figure </w:t>
-      </w:r>
-      <w:r>
-        <w:rPr>
-          <w:rFonts w:ascii="Times New Roman" w:hAnsi="Times New Roman" w:cs="Times New Roman"/>
-          <w:b/>
-          <w:i w:val="0"/>
-          <w:color w:val="auto"/>
-        </w:rPr>
-        <w:fldChar w:fldCharType="begin"/>
-      </w:r>
-      <w:r>
-        <w:rPr>
-          <w:rFonts w:ascii="Times New Roman" w:hAnsi="Times New Roman" w:cs="Times New Roman"/>
-          <w:b/>
-          <w:i w:val="0"/>
-          <w:color w:val="auto"/>
-        </w:rPr>
-        <w:instrText xml:space="preserve"> SEQ Figure \* ARABIC </w:instrText>
-      </w:r>
-      <w:r>
-        <w:rPr>
-          <w:rFonts w:ascii="Times New Roman" w:hAnsi="Times New Roman" w:cs="Times New Roman"/>
-          <w:b/>
-          <w:i w:val="0"/>
-          <w:color w:val="auto"/>
-        </w:rPr>
-        <w:fldChar w:fldCharType="separate"/>
-      </w:r>
-      <w:r>
-        <w:rPr>
-          <w:rFonts w:ascii="Times New Roman" w:hAnsi="Times New Roman" w:cs="Times New Roman"/>
-          <w:b/>
-          <w:i w:val="0"/>
-          <w:noProof/>
-          <w:color w:val="auto"/>
-        </w:rPr>
-        <w:t>8</w:t>
-      </w:r>
-      <w:r>
-        <w:rPr>
-          <w:rFonts w:ascii="Times New Roman" w:hAnsi="Times New Roman" w:cs="Times New Roman"/>
-          <w:b/>
-          <w:i w:val="0"/>
-          <w:color w:val="auto"/>
-        </w:rPr>
-        <w:fldChar w:fldCharType="end"/>
-      </w:r>
-      <w:r>
-        <w:rPr>
-          <w:rFonts w:ascii="Times New Roman" w:hAnsi="Times New Roman" w:cs="Times New Roman"/>
-          <w:b/>
-          <w:i w:val="0"/>
-          <w:color w:val="auto"/>
-        </w:rPr>
-        <w:t xml:space="preserve">: </w:t>
-      </w:r>
-      <w:r>
-        <w:rPr>
-          <w:rFonts w:ascii="Times New Roman" w:hAnsi="Times New Roman" w:cs="Times New Roman"/>
-          <w:b/>
-          <w:i w:val="0"/>
-          <w:color w:val="auto"/>
-        </w:rPr>
-        <w:t>STM32 Workbench in Ready to Use Form</w:t>
-      </w:r>
-    </w:p>
-    <w:p>
-      <w:pPr>
-        <w:rPr>
-          <w:rFonts w:ascii="Times New Roman" w:hAnsi="Times New Roman" w:cs="Times New Roman"/>
-          <w:b/>
-          <w:sz w:val="24"/>
-          <w:szCs w:val="24"/>
-        </w:rPr>
-      </w:pPr>
-      <w:r>
-        <w:rPr>
-          <w:rFonts w:ascii="Times New Roman" w:hAnsi="Times New Roman" w:cs="Times New Roman"/>
-          <w:b/>
-          <w:sz w:val="24"/>
-          <w:szCs w:val="24"/>
-        </w:rPr>
-        <w:lastRenderedPageBreak/>
-        <w:t>Part 5: Building and Uploading Labs</w:t>
-      </w:r>
-    </w:p>
-    <w:p>
-      <w:pPr>
-        <w:pStyle w:val="ListParagraph"/>
-        <w:numPr>
-          <w:ilvl w:val="0"/>
-          <w:numId w:val="5"/>
-        </w:numPr>
-        <w:rPr>
-          <w:rFonts w:ascii="Times New Roman" w:hAnsi="Times New Roman" w:cs="Times New Roman"/>
-          <w:sz w:val="24"/>
-          <w:szCs w:val="24"/>
-        </w:rPr>
-      </w:pPr>
-      <w:r>
-        <w:rPr>
-          <w:rFonts w:ascii="Times New Roman" w:hAnsi="Times New Roman" w:cs="Times New Roman"/>
-          <w:sz w:val="24"/>
-          <w:szCs w:val="24"/>
-        </w:rPr>
-        <w:t xml:space="preserve">To build a lab, </w:t>
-      </w:r>
-      <w:r>
-        <w:rPr>
-          <w:rFonts w:ascii="Times New Roman" w:hAnsi="Times New Roman" w:cs="Times New Roman"/>
-          <w:sz w:val="24"/>
-          <w:szCs w:val="24"/>
-        </w:rPr>
-        <w:t>open</w:t>
-      </w:r>
-      <w:r>
-        <w:rPr>
-          <w:rFonts w:ascii="Times New Roman" w:hAnsi="Times New Roman" w:cs="Times New Roman"/>
-          <w:sz w:val="24"/>
-          <w:szCs w:val="24"/>
-        </w:rPr>
-        <w:t xml:space="preserve"> your</w:t>
-      </w:r>
-      <w:r>
-        <w:rPr>
-          <w:rFonts w:ascii="Times New Roman" w:hAnsi="Times New Roman" w:cs="Times New Roman"/>
-          <w:sz w:val="24"/>
-          <w:szCs w:val="24"/>
-        </w:rPr>
-        <w:t xml:space="preserve"> main.c (or any file in the project</w:t>
-      </w:r>
-      <w:r>
-        <w:rPr>
-          <w:rFonts w:ascii="Times New Roman" w:hAnsi="Times New Roman" w:cs="Times New Roman"/>
-          <w:sz w:val="24"/>
-          <w:szCs w:val="24"/>
-        </w:rPr>
-        <w:t xml:space="preserve"> you want to build</w:t>
-      </w:r>
-      <w:r>
-        <w:rPr>
-          <w:rFonts w:ascii="Times New Roman" w:hAnsi="Times New Roman" w:cs="Times New Roman"/>
-          <w:sz w:val="24"/>
-          <w:szCs w:val="24"/>
-        </w:rPr>
-        <w:t>, really) and click the hammer icon at the top of the screen. Any errors will be displayed on the bottom. If you get any err</w:t>
-      </w:r>
-      <w:r>
-        <w:rPr>
-          <w:rFonts w:ascii="Times New Roman" w:hAnsi="Times New Roman" w:cs="Times New Roman"/>
-          <w:sz w:val="24"/>
-          <w:szCs w:val="24"/>
-        </w:rPr>
-        <w:t>ors when trying to compile Lab01</w:t>
-      </w:r>
-      <w:r>
-        <w:rPr>
-          <w:rFonts w:ascii="Times New Roman" w:hAnsi="Times New Roman" w:cs="Times New Roman"/>
-          <w:sz w:val="24"/>
-          <w:szCs w:val="24"/>
-        </w:rPr>
-        <w:t>, you’ve missed a step (it’s a working code example). Otherwise, fix any errors and try again.</w:t>
-      </w:r>
-    </w:p>
-    <w:p>
-      <w:pPr>
-        <w:pStyle w:val="ListParagraph"/>
-        <w:rPr>
-          <w:rFonts w:ascii="Times New Roman" w:hAnsi="Times New Roman" w:cs="Times New Roman"/>
-          <w:sz w:val="24"/>
-          <w:szCs w:val="24"/>
-        </w:rPr>
-      </w:pPr>
-    </w:p>
-    <w:p>
-      <w:pPr>
-        <w:pStyle w:val="ListParagraph"/>
-        <w:numPr>
-          <w:ilvl w:val="0"/>
-          <w:numId w:val="5"/>
-        </w:numPr>
-        <w:rPr>
-          <w:rFonts w:ascii="Times New Roman" w:hAnsi="Times New Roman" w:cs="Times New Roman"/>
-          <w:sz w:val="24"/>
-          <w:szCs w:val="24"/>
-        </w:rPr>
-      </w:pPr>
-      <w:r>
-        <w:rPr>
-          <w:rFonts w:ascii="Times New Roman" w:hAnsi="Times New Roman" w:cs="Times New Roman"/>
-          <w:sz w:val="24"/>
-          <w:szCs w:val="24"/>
-        </w:rPr>
-        <w:t>To upload your code</w:t>
-      </w:r>
-      <w:r>
-        <w:rPr>
-          <w:rFonts w:ascii="Times New Roman" w:hAnsi="Times New Roman" w:cs="Times New Roman"/>
-          <w:sz w:val="24"/>
-          <w:szCs w:val="24"/>
-        </w:rPr>
-        <w:t xml:space="preserve"> after compiling</w:t>
-      </w:r>
-      <w:r>
-        <w:rPr>
-          <w:rFonts w:ascii="Times New Roman" w:hAnsi="Times New Roman" w:cs="Times New Roman"/>
-          <w:sz w:val="24"/>
-          <w:szCs w:val="24"/>
-        </w:rPr>
-        <w:t>, right-click on the root directory of the project and click “Properties.”</w:t>
-      </w:r>
-    </w:p>
-    <w:p>
-      <w:pPr>
-        <w:keepNext/>
-        <w:jc w:val="center"/>
-      </w:pPr>
-      <w:r>
-        <w:rPr>
-          <w:noProof/>
-          <w:lang w:eastAsia="ja-JP"/>
-        </w:rPr>
-        <w:drawing>
-          <wp:inline distT="0" distB="0" distL="0" distR="0" wp14:anchorId="0CF8D087" wp14:editId="01B56E92">
-            <wp:extent cx="4412497" cy="4452745"/>
-            <wp:effectExtent l="0" t="0" r="7620" b="5080"/>
-            <wp:docPr id="3" name="Picture 3"/>
             <wp:cNvGraphicFramePr>
               <a:graphicFrameLocks xmlns:a="http://schemas.openxmlformats.org/drawingml/2006/main" noChangeAspect="1"/>
             </wp:cNvGraphicFramePr>
@@ -2913,6 +2783,306 @@
                   <pic:spPr>
                     <a:xfrm>
                       <a:off x="0" y="0"/>
+                      <a:ext cx="3813745" cy="2834234"/>
+                    </a:xfrm>
+                    <a:prstGeom prst="rect">
+                      <a:avLst/>
+                    </a:prstGeom>
+                  </pic:spPr>
+                </pic:pic>
+              </a:graphicData>
+            </a:graphic>
+          </wp:inline>
+        </w:drawing>
+      </w:r>
+    </w:p>
+    <w:p>
+      <w:pPr>
+        <w:pStyle w:val="Caption"/>
+        <w:jc w:val="center"/>
+        <w:rPr>
+          <w:rFonts w:ascii="Times New Roman" w:hAnsi="Times New Roman" w:cs="Times New Roman"/>
+          <w:b/>
+          <w:i w:val="0"/>
+          <w:color w:val="auto"/>
+          <w:sz w:val="24"/>
+          <w:szCs w:val="24"/>
+        </w:rPr>
+      </w:pPr>
+      <w:r>
+        <w:rPr>
+          <w:rFonts w:ascii="Times New Roman" w:hAnsi="Times New Roman" w:cs="Times New Roman"/>
+          <w:b/>
+          <w:i w:val="0"/>
+          <w:color w:val="auto"/>
+        </w:rPr>
+        <w:t xml:space="preserve">Figure </w:t>
+      </w:r>
+      <w:r>
+        <w:rPr>
+          <w:rFonts w:ascii="Times New Roman" w:hAnsi="Times New Roman" w:cs="Times New Roman"/>
+          <w:b/>
+          <w:i w:val="0"/>
+          <w:color w:val="auto"/>
+        </w:rPr>
+        <w:fldChar w:fldCharType="begin"/>
+      </w:r>
+      <w:r>
+        <w:rPr>
+          <w:rFonts w:ascii="Times New Roman" w:hAnsi="Times New Roman" w:cs="Times New Roman"/>
+          <w:b/>
+          <w:i w:val="0"/>
+          <w:color w:val="auto"/>
+        </w:rPr>
+        <w:instrText xml:space="preserve"> SEQ Figure \* ARABIC </w:instrText>
+      </w:r>
+      <w:r>
+        <w:rPr>
+          <w:rFonts w:ascii="Times New Roman" w:hAnsi="Times New Roman" w:cs="Times New Roman"/>
+          <w:b/>
+          <w:i w:val="0"/>
+          <w:color w:val="auto"/>
+        </w:rPr>
+        <w:fldChar w:fldCharType="separate"/>
+      </w:r>
+      <w:r>
+        <w:rPr>
+          <w:rFonts w:ascii="Times New Roman" w:hAnsi="Times New Roman" w:cs="Times New Roman"/>
+          <w:b/>
+          <w:i w:val="0"/>
+          <w:noProof/>
+          <w:color w:val="auto"/>
+        </w:rPr>
+        <w:t>8</w:t>
+      </w:r>
+      <w:r>
+        <w:rPr>
+          <w:rFonts w:ascii="Times New Roman" w:hAnsi="Times New Roman" w:cs="Times New Roman"/>
+          <w:b/>
+          <w:i w:val="0"/>
+          <w:color w:val="auto"/>
+        </w:rPr>
+        <w:fldChar w:fldCharType="end"/>
+      </w:r>
+      <w:r>
+        <w:rPr>
+          <w:rFonts w:ascii="Times New Roman" w:hAnsi="Times New Roman" w:cs="Times New Roman"/>
+          <w:b/>
+          <w:i w:val="0"/>
+          <w:color w:val="auto"/>
+        </w:rPr>
+        <w:t xml:space="preserve">: </w:t>
+      </w:r>
+      <w:r>
+        <w:rPr>
+          <w:rFonts w:ascii="Times New Roman" w:hAnsi="Times New Roman" w:cs="Times New Roman"/>
+          <w:b/>
+          <w:i w:val="0"/>
+          <w:color w:val="auto"/>
+        </w:rPr>
+        <w:t>STM32 Workbench in Ready to Use Form</w:t>
+      </w:r>
+    </w:p>
+    <w:p>
+      <w:pPr>
+        <w:rPr>
+          <w:rFonts w:ascii="Times New Roman" w:hAnsi="Times New Roman" w:cs="Times New Roman"/>
+          <w:b/>
+          <w:sz w:val="24"/>
+          <w:szCs w:val="24"/>
+        </w:rPr>
+      </w:pPr>
+      <w:r>
+        <w:rPr>
+          <w:rFonts w:ascii="Times New Roman" w:hAnsi="Times New Roman" w:cs="Times New Roman"/>
+          <w:b/>
+          <w:sz w:val="24"/>
+          <w:szCs w:val="24"/>
+        </w:rPr>
+        <w:lastRenderedPageBreak/>
+        <w:t>Part 5: Building and Uploading Labs</w:t>
+      </w:r>
+    </w:p>
+    <w:p>
+      <w:pPr>
+        <w:pStyle w:val="ListParagraph"/>
+        <w:numPr>
+          <w:ilvl w:val="0"/>
+          <w:numId w:val="5"/>
+        </w:numPr>
+        <w:rPr>
+          <w:rFonts w:ascii="Times New Roman" w:hAnsi="Times New Roman" w:cs="Times New Roman"/>
+          <w:sz w:val="24"/>
+          <w:szCs w:val="24"/>
+        </w:rPr>
+      </w:pPr>
+      <w:r>
+        <w:rPr>
+          <w:rFonts w:ascii="Times New Roman" w:hAnsi="Times New Roman" w:cs="Times New Roman"/>
+          <w:sz w:val="24"/>
+          <w:szCs w:val="24"/>
+        </w:rPr>
+        <w:t xml:space="preserve">To build a lab, </w:t>
+      </w:r>
+      <w:r>
+        <w:rPr>
+          <w:rFonts w:ascii="Times New Roman" w:hAnsi="Times New Roman" w:cs="Times New Roman"/>
+          <w:sz w:val="24"/>
+          <w:szCs w:val="24"/>
+        </w:rPr>
+        <w:t>open</w:t>
+      </w:r>
+      <w:r>
+        <w:rPr>
+          <w:rFonts w:ascii="Times New Roman" w:hAnsi="Times New Roman" w:cs="Times New Roman"/>
+          <w:sz w:val="24"/>
+          <w:szCs w:val="24"/>
+        </w:rPr>
+        <w:t xml:space="preserve"> your</w:t>
+      </w:r>
+      <w:r>
+        <w:rPr>
+          <w:rFonts w:ascii="Times New Roman" w:hAnsi="Times New Roman" w:cs="Times New Roman"/>
+          <w:sz w:val="24"/>
+          <w:szCs w:val="24"/>
+        </w:rPr>
+        <w:t xml:space="preserve"> </w:t>
+      </w:r>
+      <w:proofErr w:type="spellStart"/>
+      <w:r>
+        <w:rPr>
+          <w:rFonts w:ascii="Times New Roman" w:hAnsi="Times New Roman" w:cs="Times New Roman"/>
+          <w:sz w:val="24"/>
+          <w:szCs w:val="24"/>
+        </w:rPr>
+        <w:t>main.c</w:t>
+      </w:r>
+      <w:proofErr w:type="spellEnd"/>
+      <w:r>
+        <w:rPr>
+          <w:rFonts w:ascii="Times New Roman" w:hAnsi="Times New Roman" w:cs="Times New Roman"/>
+          <w:sz w:val="24"/>
+          <w:szCs w:val="24"/>
+        </w:rPr>
+        <w:t xml:space="preserve"> (or any file in the project</w:t>
+      </w:r>
+      <w:r>
+        <w:rPr>
+          <w:rFonts w:ascii="Times New Roman" w:hAnsi="Times New Roman" w:cs="Times New Roman"/>
+          <w:sz w:val="24"/>
+          <w:szCs w:val="24"/>
+        </w:rPr>
+        <w:t xml:space="preserve"> you want to build</w:t>
+      </w:r>
+      <w:r>
+        <w:rPr>
+          <w:rFonts w:ascii="Times New Roman" w:hAnsi="Times New Roman" w:cs="Times New Roman"/>
+          <w:sz w:val="24"/>
+          <w:szCs w:val="24"/>
+        </w:rPr>
+        <w:t>, really) and click the hammer icon at the top of the screen. Any errors will be displayed on the bottom. If you get any err</w:t>
+      </w:r>
+      <w:r>
+        <w:rPr>
+          <w:rFonts w:ascii="Times New Roman" w:hAnsi="Times New Roman" w:cs="Times New Roman"/>
+          <w:sz w:val="24"/>
+          <w:szCs w:val="24"/>
+        </w:rPr>
+        <w:t>ors when trying to compile Lab01</w:t>
+      </w:r>
+      <w:r>
+        <w:rPr>
+          <w:rFonts w:ascii="Times New Roman" w:hAnsi="Times New Roman" w:cs="Times New Roman"/>
+          <w:sz w:val="24"/>
+          <w:szCs w:val="24"/>
+        </w:rPr>
+        <w:t>, you’ve missed a step (it’s a working code example). Otherwise, fix any errors and try again.</w:t>
+      </w:r>
+    </w:p>
+    <w:p>
+      <w:pPr>
+        <w:pStyle w:val="ListParagraph"/>
+        <w:rPr>
+          <w:rFonts w:ascii="Times New Roman" w:hAnsi="Times New Roman" w:cs="Times New Roman"/>
+          <w:sz w:val="24"/>
+          <w:szCs w:val="24"/>
+        </w:rPr>
+      </w:pPr>
+    </w:p>
+    <w:p>
+      <w:pPr>
+        <w:pStyle w:val="ListParagraph"/>
+        <w:numPr>
+          <w:ilvl w:val="0"/>
+          <w:numId w:val="5"/>
+        </w:numPr>
+        <w:rPr>
+          <w:rFonts w:ascii="Times New Roman" w:hAnsi="Times New Roman" w:cs="Times New Roman"/>
+          <w:sz w:val="24"/>
+          <w:szCs w:val="24"/>
+        </w:rPr>
+      </w:pPr>
+      <w:r>
+        <w:rPr>
+          <w:rFonts w:ascii="Times New Roman" w:hAnsi="Times New Roman" w:cs="Times New Roman"/>
+          <w:sz w:val="24"/>
+          <w:szCs w:val="24"/>
+        </w:rPr>
+        <w:t>To upload your code</w:t>
+      </w:r>
+      <w:r>
+        <w:rPr>
+          <w:rFonts w:ascii="Times New Roman" w:hAnsi="Times New Roman" w:cs="Times New Roman"/>
+          <w:sz w:val="24"/>
+          <w:szCs w:val="24"/>
+        </w:rPr>
+        <w:t xml:space="preserve"> after compiling</w:t>
+      </w:r>
+      <w:r>
+        <w:rPr>
+          <w:rFonts w:ascii="Times New Roman" w:hAnsi="Times New Roman" w:cs="Times New Roman"/>
+          <w:sz w:val="24"/>
+          <w:szCs w:val="24"/>
+        </w:rPr>
+        <w:t>, right-click on the root directory of the project and click “Properties.”</w:t>
+      </w:r>
+    </w:p>
+    <w:p>
+      <w:pPr>
+        <w:keepNext/>
+        <w:jc w:val="center"/>
+      </w:pPr>
+      <w:r>
+        <w:rPr>
+          <w:noProof/>
+          <w:lang w:eastAsia="ja-JP"/>
+        </w:rPr>
+        <w:drawing>
+          <wp:inline distT="0" distB="0" distL="0" distR="0" wp14:anchorId="0CF8D087" wp14:editId="01B56E92">
+            <wp:extent cx="4412497" cy="4452745"/>
+            <wp:effectExtent l="0" t="0" r="7620" b="5080"/>
+            <wp:docPr id="3" name="Picture 3"/>
+            <wp:cNvGraphicFramePr>
+              <a:graphicFrameLocks xmlns:a="http://schemas.openxmlformats.org/drawingml/2006/main" noChangeAspect="1"/>
+            </wp:cNvGraphicFramePr>
+            <a:graphic xmlns:a="http://schemas.openxmlformats.org/drawingml/2006/main">
+              <a:graphicData uri="http://schemas.openxmlformats.org/drawingml/2006/picture">
+                <pic:pic xmlns:pic="http://schemas.openxmlformats.org/drawingml/2006/picture">
+                  <pic:nvPicPr>
+                    <pic:cNvPr id="4" name="Picture 3"/>
+                    <pic:cNvPicPr>
+                      <a:picLocks noChangeAspect="1"/>
+                    </pic:cNvPicPr>
+                  </pic:nvPicPr>
+                  <pic:blipFill>
+                    <a:blip r:embed="rId19"/>
+                    <a:stretch>
+                      <a:fillRect/>
+                    </a:stretch>
+                  </pic:blipFill>
+                  <pic:spPr>
+                    <a:xfrm>
+                      <a:off x="0" y="0"/>
                       <a:ext cx="4442920" cy="4483445"/>
                     </a:xfrm>
                     <a:prstGeom prst="rect">
@@ -3064,7 +3234,7 @@
                     </pic:cNvPicPr>
                   </pic:nvPicPr>
                   <pic:blipFill>
-                    <a:blip r:embed="rId19"/>
+                    <a:blip r:embed="rId20"/>
                     <a:stretch>
                       <a:fillRect/>
                     </a:stretch>
@@ -3214,7 +3384,7 @@
                     </pic:cNvPicPr>
                   </pic:nvPicPr>
                   <pic:blipFill>
-                    <a:blip r:embed="rId20"/>
+                    <a:blip r:embed="rId21"/>
                     <a:stretch>
                       <a:fillRect/>
                     </a:stretch>
@@ -3346,7 +3516,25 @@
           <w:sz w:val="24"/>
           <w:szCs w:val="24"/>
         </w:rPr>
-        <w:t>rowse” to the “Debug” folder inside the lab folder to add the path to the compiled .elf file. Be aware that “Search Project” doesn’t always work. The dialog should look very similar to Figure 11 when done:</w:t>
+        <w:t xml:space="preserve">rowse” to the “Debug” folder inside the lab folder to add the path to the </w:t>
+      </w:r>
+      <w:proofErr w:type="gramStart"/>
+      <w:r>
+        <w:rPr>
+          <w:rFonts w:ascii="Times New Roman" w:hAnsi="Times New Roman" w:cs="Times New Roman"/>
+          <w:sz w:val="24"/>
+          <w:szCs w:val="24"/>
+        </w:rPr>
+        <w:t>compiled .elf</w:t>
+      </w:r>
+      <w:proofErr w:type="gramEnd"/>
+      <w:r>
+        <w:rPr>
+          <w:rFonts w:ascii="Times New Roman" w:hAnsi="Times New Roman" w:cs="Times New Roman"/>
+          <w:sz w:val="24"/>
+          <w:szCs w:val="24"/>
+        </w:rPr>
+        <w:t xml:space="preserve"> file. Be aware that “Search Project” doesn’t always work. The dialog should look very similar to Figure 11 when done:</w:t>
       </w:r>
     </w:p>
     <w:p>
@@ -3368,732 +3556,6 @@
             <wp:extent cx="3936643" cy="4899804"/>
             <wp:effectExtent l="0" t="0" r="6985" b="0"/>
             <wp:docPr id="9" name="Picture 4"/>
-            <wp:cNvGraphicFramePr>
-              <a:graphicFrameLocks xmlns:a="http://schemas.openxmlformats.org/drawingml/2006/main" noChangeAspect="1"/>
-            </wp:cNvGraphicFramePr>
-            <a:graphic xmlns:a="http://schemas.openxmlformats.org/drawingml/2006/main">
-              <a:graphicData uri="http://schemas.openxmlformats.org/drawingml/2006/picture">
-                <pic:pic xmlns:pic="http://schemas.openxmlformats.org/drawingml/2006/picture">
-                  <pic:nvPicPr>
-                    <pic:cNvPr id="5" name="Picture 4"/>
-                    <pic:cNvPicPr>
-                      <a:picLocks noChangeAspect="1"/>
-                    </pic:cNvPicPr>
-                  </pic:nvPicPr>
-                  <pic:blipFill>
-                    <a:blip r:embed="rId21"/>
-                    <a:stretch>
-                      <a:fillRect/>
-                    </a:stretch>
-                  </pic:blipFill>
-                  <pic:spPr>
-                    <a:xfrm>
-                      <a:off x="0" y="0"/>
-                      <a:ext cx="3937410" cy="4900759"/>
-                    </a:xfrm>
-                    <a:prstGeom prst="rect">
-                      <a:avLst/>
-                    </a:prstGeom>
-                  </pic:spPr>
-                </pic:pic>
-              </a:graphicData>
-            </a:graphic>
-          </wp:inline>
-        </w:drawing>
-      </w:r>
-    </w:p>
-    <w:p>
-      <w:pPr>
-        <w:pStyle w:val="Caption"/>
-        <w:jc w:val="center"/>
-        <w:rPr>
-          <w:rFonts w:ascii="Times New Roman" w:hAnsi="Times New Roman" w:cs="Times New Roman"/>
-          <w:b/>
-          <w:i w:val="0"/>
-          <w:color w:val="auto"/>
-        </w:rPr>
-      </w:pPr>
-      <w:r>
-        <w:rPr>
-          <w:rFonts w:ascii="Times New Roman" w:hAnsi="Times New Roman" w:cs="Times New Roman"/>
-          <w:b/>
-          <w:i w:val="0"/>
-          <w:color w:val="auto"/>
-        </w:rPr>
-        <w:t xml:space="preserve">Figure </w:t>
-      </w:r>
-      <w:r>
-        <w:rPr>
-          <w:rFonts w:ascii="Times New Roman" w:hAnsi="Times New Roman" w:cs="Times New Roman"/>
-          <w:b/>
-          <w:i w:val="0"/>
-          <w:color w:val="auto"/>
-        </w:rPr>
-        <w:fldChar w:fldCharType="begin"/>
-      </w:r>
-      <w:r>
-        <w:rPr>
-          <w:rFonts w:ascii="Times New Roman" w:hAnsi="Times New Roman" w:cs="Times New Roman"/>
-          <w:b/>
-          <w:i w:val="0"/>
-          <w:color w:val="auto"/>
-        </w:rPr>
-        <w:instrText xml:space="preserve"> SEQ Figure \* ARABIC </w:instrText>
-      </w:r>
-      <w:r>
-        <w:rPr>
-          <w:rFonts w:ascii="Times New Roman" w:hAnsi="Times New Roman" w:cs="Times New Roman"/>
-          <w:b/>
-          <w:i w:val="0"/>
-          <w:color w:val="auto"/>
-        </w:rPr>
-        <w:fldChar w:fldCharType="separate"/>
-      </w:r>
-      <w:r>
-        <w:rPr>
-          <w:rFonts w:ascii="Times New Roman" w:hAnsi="Times New Roman" w:cs="Times New Roman"/>
-          <w:b/>
-          <w:i w:val="0"/>
-          <w:noProof/>
-          <w:color w:val="auto"/>
-        </w:rPr>
-        <w:t>12</w:t>
-      </w:r>
-      <w:r>
-        <w:rPr>
-          <w:rFonts w:ascii="Times New Roman" w:hAnsi="Times New Roman" w:cs="Times New Roman"/>
-          <w:b/>
-          <w:i w:val="0"/>
-          <w:color w:val="auto"/>
-        </w:rPr>
-        <w:fldChar w:fldCharType="end"/>
-      </w:r>
-      <w:r>
-        <w:rPr>
-          <w:rFonts w:ascii="Times New Roman" w:hAnsi="Times New Roman" w:cs="Times New Roman"/>
-          <w:b/>
-          <w:i w:val="0"/>
-          <w:color w:val="auto"/>
-        </w:rPr>
-        <w:t>: Pointing STM32 to the Compiled Program</w:t>
-      </w:r>
-    </w:p>
-    <w:p>
-      <w:pPr>
-        <w:pStyle w:val="ListParagraph"/>
-        <w:numPr>
-          <w:ilvl w:val="0"/>
-          <w:numId w:val="5"/>
-        </w:numPr>
-        <w:spacing w:after="0"/>
-        <w:rPr>
-          <w:rFonts w:ascii="Times New Roman" w:hAnsi="Times New Roman" w:cs="Times New Roman"/>
-          <w:sz w:val="24"/>
-          <w:szCs w:val="24"/>
-        </w:rPr>
-      </w:pPr>
-      <w:r>
-        <w:rPr>
-          <w:rFonts w:ascii="Times New Roman" w:hAnsi="Times New Roman" w:cs="Times New Roman"/>
-          <w:sz w:val="24"/>
-          <w:szCs w:val="24"/>
-        </w:rPr>
-        <w:t xml:space="preserve"> </w:t>
-      </w:r>
-      <w:r>
-        <w:rPr>
-          <w:rFonts w:ascii="Times New Roman" w:hAnsi="Times New Roman" w:cs="Times New Roman"/>
-          <w:sz w:val="24"/>
-          <w:szCs w:val="24"/>
-        </w:rPr>
-        <w:t>Now c</w:t>
-      </w:r>
-      <w:r>
-        <w:rPr>
-          <w:rFonts w:ascii="Times New Roman" w:hAnsi="Times New Roman" w:cs="Times New Roman"/>
-          <w:sz w:val="24"/>
-          <w:szCs w:val="24"/>
-        </w:rPr>
-        <w:t xml:space="preserve">lick </w:t>
-      </w:r>
-      <w:r>
-        <w:rPr>
-          <w:rFonts w:ascii="Times New Roman" w:hAnsi="Times New Roman" w:cs="Times New Roman"/>
-          <w:sz w:val="24"/>
-          <w:szCs w:val="24"/>
-        </w:rPr>
-        <w:t xml:space="preserve">the </w:t>
-      </w:r>
-      <w:r>
-        <w:rPr>
-          <w:rFonts w:ascii="Times New Roman" w:hAnsi="Times New Roman" w:cs="Times New Roman"/>
-          <w:sz w:val="24"/>
-          <w:szCs w:val="24"/>
-        </w:rPr>
-        <w:t>“Debugger”</w:t>
-      </w:r>
-      <w:r>
-        <w:rPr>
-          <w:rFonts w:ascii="Times New Roman" w:hAnsi="Times New Roman" w:cs="Times New Roman"/>
-          <w:sz w:val="24"/>
-          <w:szCs w:val="24"/>
-        </w:rPr>
-        <w:t xml:space="preserve"> tab</w:t>
-      </w:r>
-      <w:r>
-        <w:rPr>
-          <w:rFonts w:ascii="Times New Roman" w:hAnsi="Times New Roman" w:cs="Times New Roman"/>
-          <w:sz w:val="24"/>
-          <w:szCs w:val="24"/>
-        </w:rPr>
-        <w:t xml:space="preserve"> and click “</w:t>
-      </w:r>
-      <w:r>
-        <w:rPr>
-          <w:rFonts w:ascii="Times New Roman" w:hAnsi="Times New Roman" w:cs="Times New Roman"/>
-          <w:sz w:val="24"/>
-          <w:szCs w:val="24"/>
-        </w:rPr>
-        <w:t>Show generator options</w:t>
-      </w:r>
-      <w:r>
-        <w:rPr>
-          <w:rFonts w:ascii="Times New Roman" w:hAnsi="Times New Roman" w:cs="Times New Roman"/>
-          <w:sz w:val="24"/>
-          <w:szCs w:val="24"/>
-        </w:rPr>
-        <w:t>” under the “</w:t>
-      </w:r>
-      <w:r>
-        <w:rPr>
-          <w:rFonts w:ascii="Times New Roman" w:hAnsi="Times New Roman" w:cs="Times New Roman"/>
-          <w:sz w:val="24"/>
-          <w:szCs w:val="24"/>
-        </w:rPr>
-        <w:t>Configuration Script”</w:t>
-      </w:r>
-      <w:r>
-        <w:rPr>
-          <w:rFonts w:ascii="Times New Roman" w:hAnsi="Times New Roman" w:cs="Times New Roman"/>
-          <w:sz w:val="24"/>
-          <w:szCs w:val="24"/>
-        </w:rPr>
-        <w:t xml:space="preserve"> section. </w:t>
-      </w:r>
-      <w:r>
-        <w:rPr>
-          <w:rFonts w:ascii="Times New Roman" w:hAnsi="Times New Roman" w:cs="Times New Roman"/>
-          <w:sz w:val="24"/>
-          <w:szCs w:val="24"/>
-        </w:rPr>
-        <w:t>Change the Reset Mode to “Software System Reset</w:t>
-      </w:r>
-      <w:r>
-        <w:rPr>
-          <w:rFonts w:ascii="Times New Roman" w:hAnsi="Times New Roman" w:cs="Times New Roman"/>
-          <w:sz w:val="24"/>
-          <w:szCs w:val="24"/>
-        </w:rPr>
-        <w:t>.</w:t>
-      </w:r>
-      <w:r>
-        <w:rPr>
-          <w:rFonts w:ascii="Times New Roman" w:hAnsi="Times New Roman" w:cs="Times New Roman"/>
-          <w:sz w:val="24"/>
-          <w:szCs w:val="24"/>
-        </w:rPr>
-        <w:t>”</w:t>
-      </w:r>
-      <w:r>
-        <w:rPr>
-          <w:rFonts w:ascii="Times New Roman" w:hAnsi="Times New Roman" w:cs="Times New Roman"/>
-          <w:sz w:val="24"/>
-          <w:szCs w:val="24"/>
-        </w:rPr>
-        <w:t xml:space="preserve"> There </w:t>
-      </w:r>
-      <w:r>
-        <w:rPr>
-          <w:rFonts w:ascii="Times New Roman" w:hAnsi="Times New Roman" w:cs="Times New Roman"/>
-          <w:sz w:val="24"/>
-          <w:szCs w:val="24"/>
-        </w:rPr>
-        <w:t xml:space="preserve">appears to be </w:t>
-      </w:r>
-      <w:r>
-        <w:rPr>
-          <w:rFonts w:ascii="Times New Roman" w:hAnsi="Times New Roman" w:cs="Times New Roman"/>
-          <w:sz w:val="24"/>
-          <w:szCs w:val="24"/>
-        </w:rPr>
-        <w:t xml:space="preserve">an issue </w:t>
-      </w:r>
-      <w:r>
-        <w:rPr>
-          <w:rFonts w:ascii="Times New Roman" w:hAnsi="Times New Roman" w:cs="Times New Roman"/>
-          <w:sz w:val="24"/>
-          <w:szCs w:val="24"/>
-        </w:rPr>
-        <w:t>that sometimes prevents</w:t>
-      </w:r>
-      <w:r>
-        <w:rPr>
-          <w:rFonts w:ascii="Times New Roman" w:hAnsi="Times New Roman" w:cs="Times New Roman"/>
-          <w:sz w:val="24"/>
-          <w:szCs w:val="24"/>
-        </w:rPr>
-        <w:t xml:space="preserve"> </w:t>
-      </w:r>
-      <w:r>
-        <w:rPr>
-          <w:rFonts w:ascii="Times New Roman" w:hAnsi="Times New Roman" w:cs="Times New Roman"/>
-          <w:sz w:val="24"/>
-          <w:szCs w:val="24"/>
-        </w:rPr>
-        <w:t>uploading code to the DISCO board</w:t>
-      </w:r>
-      <w:r>
-        <w:rPr>
-          <w:rFonts w:ascii="Times New Roman" w:hAnsi="Times New Roman" w:cs="Times New Roman"/>
-          <w:sz w:val="24"/>
-          <w:szCs w:val="24"/>
-        </w:rPr>
-        <w:t xml:space="preserve"> using</w:t>
-      </w:r>
-      <w:r>
-        <w:rPr>
-          <w:rFonts w:ascii="Times New Roman" w:hAnsi="Times New Roman" w:cs="Times New Roman"/>
-          <w:sz w:val="24"/>
-          <w:szCs w:val="24"/>
-        </w:rPr>
-        <w:t xml:space="preserve"> </w:t>
-      </w:r>
-      <w:r>
-        <w:rPr>
-          <w:rFonts w:ascii="Times New Roman" w:hAnsi="Times New Roman" w:cs="Times New Roman"/>
-          <w:sz w:val="24"/>
-          <w:szCs w:val="24"/>
-        </w:rPr>
-        <w:t>hardware resets</w:t>
-      </w:r>
-      <w:r>
-        <w:rPr>
-          <w:rFonts w:ascii="Times New Roman" w:hAnsi="Times New Roman" w:cs="Times New Roman"/>
-          <w:sz w:val="24"/>
-          <w:szCs w:val="24"/>
-        </w:rPr>
-        <w:t xml:space="preserve"> </w:t>
-      </w:r>
-      <w:r>
-        <w:rPr>
-          <w:rFonts w:ascii="Times New Roman" w:hAnsi="Times New Roman" w:cs="Times New Roman"/>
-          <w:sz w:val="24"/>
-          <w:szCs w:val="24"/>
-        </w:rPr>
-        <w:t>with OpenOCD, so consider this step necessary until that is fixed.</w:t>
-      </w:r>
-    </w:p>
-    <w:p>
-      <w:pPr>
-        <w:pStyle w:val="ListParagraph"/>
-        <w:spacing w:after="0"/>
-        <w:rPr>
-          <w:rFonts w:ascii="Times New Roman" w:hAnsi="Times New Roman" w:cs="Times New Roman"/>
-          <w:sz w:val="24"/>
-          <w:szCs w:val="24"/>
-        </w:rPr>
-      </w:pPr>
-    </w:p>
-    <w:p>
-      <w:pPr>
-        <w:pStyle w:val="ListParagraph"/>
-        <w:numPr>
-          <w:ilvl w:val="0"/>
-          <w:numId w:val="5"/>
-        </w:numPr>
-        <w:spacing w:after="0"/>
-        <w:rPr>
-          <w:rFonts w:ascii="Times New Roman" w:hAnsi="Times New Roman" w:cs="Times New Roman"/>
-          <w:sz w:val="24"/>
-          <w:szCs w:val="24"/>
-        </w:rPr>
-      </w:pPr>
-      <w:r>
-        <w:rPr>
-          <w:rFonts w:ascii="Times New Roman" w:hAnsi="Times New Roman" w:cs="Times New Roman"/>
-          <w:sz w:val="24"/>
-          <w:szCs w:val="24"/>
-        </w:rPr>
-        <w:t xml:space="preserve">Finally, click “OK” and use the green arrow (it looks like a “Play” button) at the top of the IDE to upload and run your program. </w:t>
-      </w:r>
-      <w:r>
-        <w:rPr>
-          <w:rFonts w:ascii="Times New Roman" w:hAnsi="Times New Roman" w:cs="Times New Roman"/>
-          <w:sz w:val="24"/>
-          <w:szCs w:val="24"/>
-        </w:rPr>
-        <w:t>You will only need to set this Run Configuration setting once per lab, after which you can just use the Play button.</w:t>
-      </w:r>
-    </w:p>
-    <w:p>
-      <w:pPr>
-        <w:pStyle w:val="ListParagraph"/>
-        <w:rPr>
-          <w:rFonts w:ascii="Times New Roman" w:hAnsi="Times New Roman" w:cs="Times New Roman"/>
-          <w:sz w:val="24"/>
-          <w:szCs w:val="24"/>
-        </w:rPr>
-      </w:pPr>
-    </w:p>
-    <w:p>
-      <w:pPr>
-        <w:pStyle w:val="ListParagraph"/>
-        <w:numPr>
-          <w:ilvl w:val="1"/>
-          <w:numId w:val="5"/>
-        </w:numPr>
-        <w:spacing w:after="0"/>
-        <w:rPr>
-          <w:rFonts w:ascii="Times New Roman" w:hAnsi="Times New Roman" w:cs="Times New Roman"/>
-          <w:sz w:val="24"/>
-          <w:szCs w:val="24"/>
-        </w:rPr>
-      </w:pPr>
-      <w:r>
-        <w:rPr>
-          <w:rFonts w:ascii="Times New Roman" w:hAnsi="Times New Roman" w:cs="Times New Roman"/>
-          <w:sz w:val="24"/>
-          <w:szCs w:val="24"/>
-        </w:rPr>
-        <w:t xml:space="preserve">If </w:t>
-      </w:r>
-      <w:r>
-        <w:rPr>
-          <w:rFonts w:ascii="Times New Roman" w:hAnsi="Times New Roman" w:cs="Times New Roman"/>
-          <w:sz w:val="24"/>
-          <w:szCs w:val="24"/>
-        </w:rPr>
-        <w:t xml:space="preserve">the </w:t>
-      </w:r>
-      <w:r>
-        <w:rPr>
-          <w:rFonts w:ascii="Times New Roman" w:hAnsi="Times New Roman" w:cs="Times New Roman"/>
-          <w:sz w:val="24"/>
-          <w:szCs w:val="24"/>
-        </w:rPr>
-        <w:t>“OK”</w:t>
-      </w:r>
-      <w:r>
-        <w:rPr>
-          <w:rFonts w:ascii="Times New Roman" w:hAnsi="Times New Roman" w:cs="Times New Roman"/>
-          <w:sz w:val="24"/>
-          <w:szCs w:val="24"/>
-        </w:rPr>
-        <w:t xml:space="preserve"> button</w:t>
-      </w:r>
-      <w:r>
-        <w:rPr>
-          <w:rFonts w:ascii="Times New Roman" w:hAnsi="Times New Roman" w:cs="Times New Roman"/>
-          <w:sz w:val="24"/>
-          <w:szCs w:val="24"/>
-        </w:rPr>
-        <w:t xml:space="preserve"> does not work (due to a bug in Eclipse), you can get to </w:t>
-      </w:r>
-      <w:r>
-        <w:rPr>
-          <w:rFonts w:ascii="Times New Roman" w:hAnsi="Times New Roman" w:cs="Times New Roman"/>
-          <w:sz w:val="24"/>
-          <w:szCs w:val="24"/>
-        </w:rPr>
-        <w:t xml:space="preserve">a non-buggy version of </w:t>
-      </w:r>
-      <w:r>
-        <w:rPr>
-          <w:rFonts w:ascii="Times New Roman" w:hAnsi="Times New Roman" w:cs="Times New Roman"/>
-          <w:sz w:val="24"/>
-          <w:szCs w:val="24"/>
-        </w:rPr>
-        <w:t xml:space="preserve">the same </w:t>
-      </w:r>
-      <w:r>
-        <w:rPr>
-          <w:rFonts w:ascii="Times New Roman" w:hAnsi="Times New Roman" w:cs="Times New Roman"/>
-          <w:sz w:val="24"/>
-          <w:szCs w:val="24"/>
-        </w:rPr>
-        <w:t>options</w:t>
-      </w:r>
-      <w:r>
-        <w:rPr>
-          <w:rFonts w:ascii="Times New Roman" w:hAnsi="Times New Roman" w:cs="Times New Roman"/>
-          <w:sz w:val="24"/>
-          <w:szCs w:val="24"/>
-        </w:rPr>
-        <w:t xml:space="preserve"> by clicking </w:t>
-      </w:r>
-      <w:r>
-        <w:rPr>
-          <w:rFonts w:ascii="Times New Roman" w:hAnsi="Times New Roman" w:cs="Times New Roman"/>
-          <w:sz w:val="24"/>
-          <w:szCs w:val="24"/>
-        </w:rPr>
-        <w:t>the dropdown arrow next to the Play</w:t>
-      </w:r>
-      <w:r>
-        <w:rPr>
-          <w:rFonts w:ascii="Times New Roman" w:hAnsi="Times New Roman" w:cs="Times New Roman"/>
-          <w:sz w:val="24"/>
-          <w:szCs w:val="24"/>
-        </w:rPr>
-        <w:t xml:space="preserve"> button </w:t>
-      </w:r>
-      <w:r>
-        <w:rPr>
-          <w:rFonts w:ascii="Times New Roman" w:hAnsi="Times New Roman" w:cs="Times New Roman"/>
-          <w:sz w:val="24"/>
-          <w:szCs w:val="24"/>
-        </w:rPr>
-        <w:t>and going to</w:t>
-      </w:r>
-      <w:r>
-        <w:rPr>
-          <w:rFonts w:ascii="Times New Roman" w:hAnsi="Times New Roman" w:cs="Times New Roman"/>
-          <w:sz w:val="24"/>
-          <w:szCs w:val="24"/>
-        </w:rPr>
-        <w:t xml:space="preserve"> </w:t>
-      </w:r>
-      <w:r>
-        <w:rPr>
-          <w:rFonts w:ascii="Times New Roman" w:hAnsi="Times New Roman" w:cs="Times New Roman"/>
-          <w:sz w:val="24"/>
-          <w:szCs w:val="24"/>
-        </w:rPr>
-        <w:t>“</w:t>
-      </w:r>
-      <w:r>
-        <w:rPr>
-          <w:rFonts w:ascii="Times New Roman" w:hAnsi="Times New Roman" w:cs="Times New Roman"/>
-          <w:sz w:val="24"/>
-          <w:szCs w:val="24"/>
-        </w:rPr>
-        <w:t>Run Configurations</w:t>
-      </w:r>
-      <w:r>
-        <w:rPr>
-          <w:rFonts w:ascii="Times New Roman" w:hAnsi="Times New Roman" w:cs="Times New Roman"/>
-          <w:sz w:val="24"/>
-          <w:szCs w:val="24"/>
-        </w:rPr>
-        <w:t>.”</w:t>
-      </w:r>
-      <w:r>
-        <w:rPr>
-          <w:rFonts w:ascii="Times New Roman" w:hAnsi="Times New Roman" w:cs="Times New Roman"/>
-          <w:sz w:val="24"/>
-          <w:szCs w:val="24"/>
-        </w:rPr>
-        <w:t xml:space="preserve"> </w:t>
-      </w:r>
-      <w:r>
-        <w:rPr>
-          <w:rFonts w:ascii="Times New Roman" w:hAnsi="Times New Roman" w:cs="Times New Roman"/>
-          <w:sz w:val="24"/>
-          <w:szCs w:val="24"/>
-        </w:rPr>
-        <w:t>From there</w:t>
-      </w:r>
-      <w:r>
-        <w:rPr>
-          <w:rFonts w:ascii="Times New Roman" w:hAnsi="Times New Roman" w:cs="Times New Roman"/>
-          <w:sz w:val="24"/>
-          <w:szCs w:val="24"/>
-        </w:rPr>
-        <w:t>,</w:t>
-      </w:r>
-      <w:r>
-        <w:rPr>
-          <w:rFonts w:ascii="Times New Roman" w:hAnsi="Times New Roman" w:cs="Times New Roman"/>
-          <w:sz w:val="24"/>
-          <w:szCs w:val="24"/>
-        </w:rPr>
-        <w:t xml:space="preserve"> right click “Ac6 STM32 Debugging” and select “New</w:t>
-      </w:r>
-      <w:r>
-        <w:rPr>
-          <w:rFonts w:ascii="Times New Roman" w:hAnsi="Times New Roman" w:cs="Times New Roman"/>
-          <w:sz w:val="24"/>
-          <w:szCs w:val="24"/>
-        </w:rPr>
-        <w:t xml:space="preserve">,” and redo </w:t>
-      </w:r>
-      <w:r>
-        <w:rPr>
-          <w:rFonts w:ascii="Times New Roman" w:hAnsi="Times New Roman" w:cs="Times New Roman"/>
-          <w:sz w:val="24"/>
-          <w:szCs w:val="24"/>
-        </w:rPr>
-        <w:t>steps 5 an</w:t>
-      </w:r>
-      <w:r>
-        <w:rPr>
-          <w:rFonts w:ascii="Times New Roman" w:hAnsi="Times New Roman" w:cs="Times New Roman"/>
-          <w:sz w:val="24"/>
-          <w:szCs w:val="24"/>
-        </w:rPr>
-        <w:t>d</w:t>
-      </w:r>
-      <w:r>
-        <w:rPr>
-          <w:rFonts w:ascii="Times New Roman" w:hAnsi="Times New Roman" w:cs="Times New Roman"/>
-          <w:sz w:val="24"/>
-          <w:szCs w:val="24"/>
-        </w:rPr>
-        <w:t xml:space="preserve"> 6.</w:t>
-      </w:r>
-      <w:r>
-        <w:rPr>
-          <w:rFonts w:ascii="Times New Roman" w:hAnsi="Times New Roman" w:cs="Times New Roman"/>
-          <w:sz w:val="24"/>
-          <w:szCs w:val="24"/>
-        </w:rPr>
-        <w:t xml:space="preserve"> You</w:t>
-      </w:r>
-      <w:r>
-        <w:rPr>
-          <w:rFonts w:ascii="Times New Roman" w:hAnsi="Times New Roman" w:cs="Times New Roman"/>
-          <w:sz w:val="24"/>
-          <w:szCs w:val="24"/>
-        </w:rPr>
-        <w:t>’</w:t>
-      </w:r>
-      <w:r>
-        <w:rPr>
-          <w:rFonts w:ascii="Times New Roman" w:hAnsi="Times New Roman" w:cs="Times New Roman"/>
-          <w:sz w:val="24"/>
-          <w:szCs w:val="24"/>
-        </w:rPr>
-        <w:t>ll need to use this method instead of steps 2-4 to get to these options until the bug gets fixed in an Eclipse update.</w:t>
-      </w:r>
-    </w:p>
-    <w:p>
-      <w:pPr>
-        <w:spacing w:after="0"/>
-        <w:rPr>
-          <w:rFonts w:ascii="Times New Roman" w:hAnsi="Times New Roman" w:cs="Times New Roman"/>
-          <w:sz w:val="24"/>
-          <w:szCs w:val="24"/>
-        </w:rPr>
-      </w:pPr>
-    </w:p>
-    <w:p>
-      <w:pPr>
-        <w:pStyle w:val="ListParagraph"/>
-        <w:numPr>
-          <w:ilvl w:val="0"/>
-          <w:numId w:val="5"/>
-        </w:numPr>
-        <w:spacing w:after="0"/>
-        <w:rPr>
-          <w:rFonts w:ascii="Times New Roman" w:hAnsi="Times New Roman" w:cs="Times New Roman"/>
-          <w:sz w:val="24"/>
-          <w:szCs w:val="24"/>
-        </w:rPr>
-      </w:pPr>
-      <w:r>
-        <w:rPr>
-          <w:rFonts w:ascii="Times New Roman" w:hAnsi="Times New Roman" w:cs="Times New Roman"/>
-          <w:sz w:val="24"/>
-          <w:szCs w:val="24"/>
-        </w:rPr>
-        <w:t xml:space="preserve">[Optional] </w:t>
-      </w:r>
-      <w:r>
-        <w:rPr>
-          <w:rFonts w:ascii="Times New Roman" w:hAnsi="Times New Roman" w:cs="Times New Roman"/>
-          <w:sz w:val="24"/>
-          <w:szCs w:val="24"/>
-        </w:rPr>
-        <w:t>Alternatively, c</w:t>
-      </w:r>
-      <w:r>
-        <w:rPr>
-          <w:rFonts w:ascii="Times New Roman" w:hAnsi="Times New Roman" w:cs="Times New Roman"/>
-          <w:sz w:val="24"/>
-          <w:szCs w:val="24"/>
-        </w:rPr>
-        <w:t>lick the green bug next to the Play</w:t>
-      </w:r>
-      <w:r>
-        <w:rPr>
-          <w:rFonts w:ascii="Times New Roman" w:hAnsi="Times New Roman" w:cs="Times New Roman"/>
-          <w:sz w:val="24"/>
-          <w:szCs w:val="24"/>
-        </w:rPr>
-        <w:t xml:space="preserve"> button</w:t>
-      </w:r>
-      <w:r>
-        <w:rPr>
-          <w:rFonts w:ascii="Times New Roman" w:hAnsi="Times New Roman" w:cs="Times New Roman"/>
-          <w:sz w:val="24"/>
-          <w:szCs w:val="24"/>
-        </w:rPr>
-        <w:t xml:space="preserve"> instead</w:t>
-      </w:r>
-      <w:r>
-        <w:rPr>
-          <w:rFonts w:ascii="Times New Roman" w:hAnsi="Times New Roman" w:cs="Times New Roman"/>
-          <w:sz w:val="24"/>
-          <w:szCs w:val="24"/>
-        </w:rPr>
-        <w:t xml:space="preserve"> of using the Play</w:t>
-      </w:r>
-      <w:r>
-        <w:rPr>
-          <w:rFonts w:ascii="Times New Roman" w:hAnsi="Times New Roman" w:cs="Times New Roman"/>
-          <w:sz w:val="24"/>
-          <w:szCs w:val="24"/>
-        </w:rPr>
-        <w:t xml:space="preserve"> button</w:t>
-      </w:r>
-      <w:r>
-        <w:rPr>
-          <w:rFonts w:ascii="Times New Roman" w:hAnsi="Times New Roman" w:cs="Times New Roman"/>
-          <w:sz w:val="24"/>
-          <w:szCs w:val="24"/>
-        </w:rPr>
-        <w:t xml:space="preserve"> to upload your code and enter the step-by-step debugger (that steps through your C code!).</w:t>
-      </w:r>
-    </w:p>
-    <w:p>
-      <w:pPr>
-        <w:spacing w:after="0"/>
-        <w:ind w:left="360"/>
-        <w:rPr>
-          <w:rFonts w:ascii="Times New Roman" w:hAnsi="Times New Roman" w:cs="Times New Roman"/>
-          <w:sz w:val="24"/>
-          <w:szCs w:val="24"/>
-        </w:rPr>
-      </w:pPr>
-    </w:p>
-    <w:p>
-      <w:pPr>
-        <w:keepNext/>
-        <w:jc w:val="center"/>
-      </w:pPr>
-      <w:r>
-        <w:rPr>
-          <w:rFonts w:ascii="Times New Roman" w:hAnsi="Times New Roman" w:cs="Times New Roman"/>
-          <w:noProof/>
-          <w:sz w:val="24"/>
-          <w:szCs w:val="24"/>
-          <w:lang w:eastAsia="ja-JP"/>
-        </w:rPr>
-        <w:drawing>
-          <wp:inline distT="0" distB="0" distL="0" distR="0" wp14:anchorId="73D93C58" wp14:editId="6FECEAB6">
-            <wp:extent cx="5168534" cy="3851346"/>
-            <wp:effectExtent l="0" t="0" r="0" b="0"/>
-            <wp:docPr id="10" name="Picture 4"/>
             <wp:cNvGraphicFramePr>
               <a:graphicFrameLocks xmlns:a="http://schemas.openxmlformats.org/drawingml/2006/main" noChangeAspect="1"/>
             </wp:cNvGraphicFramePr>
@@ -4115,6 +3577,750 @@
                   <pic:spPr>
                     <a:xfrm>
                       <a:off x="0" y="0"/>
+                      <a:ext cx="3937410" cy="4900759"/>
+                    </a:xfrm>
+                    <a:prstGeom prst="rect">
+                      <a:avLst/>
+                    </a:prstGeom>
+                  </pic:spPr>
+                </pic:pic>
+              </a:graphicData>
+            </a:graphic>
+          </wp:inline>
+        </w:drawing>
+      </w:r>
+    </w:p>
+    <w:p>
+      <w:pPr>
+        <w:pStyle w:val="Caption"/>
+        <w:jc w:val="center"/>
+        <w:rPr>
+          <w:rFonts w:ascii="Times New Roman" w:hAnsi="Times New Roman" w:cs="Times New Roman"/>
+          <w:b/>
+          <w:i w:val="0"/>
+          <w:color w:val="auto"/>
+        </w:rPr>
+      </w:pPr>
+      <w:r>
+        <w:rPr>
+          <w:rFonts w:ascii="Times New Roman" w:hAnsi="Times New Roman" w:cs="Times New Roman"/>
+          <w:b/>
+          <w:i w:val="0"/>
+          <w:color w:val="auto"/>
+        </w:rPr>
+        <w:t xml:space="preserve">Figure </w:t>
+      </w:r>
+      <w:r>
+        <w:rPr>
+          <w:rFonts w:ascii="Times New Roman" w:hAnsi="Times New Roman" w:cs="Times New Roman"/>
+          <w:b/>
+          <w:i w:val="0"/>
+          <w:color w:val="auto"/>
+        </w:rPr>
+        <w:fldChar w:fldCharType="begin"/>
+      </w:r>
+      <w:r>
+        <w:rPr>
+          <w:rFonts w:ascii="Times New Roman" w:hAnsi="Times New Roman" w:cs="Times New Roman"/>
+          <w:b/>
+          <w:i w:val="0"/>
+          <w:color w:val="auto"/>
+        </w:rPr>
+        <w:instrText xml:space="preserve"> SEQ Figure \* ARABIC </w:instrText>
+      </w:r>
+      <w:r>
+        <w:rPr>
+          <w:rFonts w:ascii="Times New Roman" w:hAnsi="Times New Roman" w:cs="Times New Roman"/>
+          <w:b/>
+          <w:i w:val="0"/>
+          <w:color w:val="auto"/>
+        </w:rPr>
+        <w:fldChar w:fldCharType="separate"/>
+      </w:r>
+      <w:r>
+        <w:rPr>
+          <w:rFonts w:ascii="Times New Roman" w:hAnsi="Times New Roman" w:cs="Times New Roman"/>
+          <w:b/>
+          <w:i w:val="0"/>
+          <w:noProof/>
+          <w:color w:val="auto"/>
+        </w:rPr>
+        <w:t>12</w:t>
+      </w:r>
+      <w:r>
+        <w:rPr>
+          <w:rFonts w:ascii="Times New Roman" w:hAnsi="Times New Roman" w:cs="Times New Roman"/>
+          <w:b/>
+          <w:i w:val="0"/>
+          <w:color w:val="auto"/>
+        </w:rPr>
+        <w:fldChar w:fldCharType="end"/>
+      </w:r>
+      <w:r>
+        <w:rPr>
+          <w:rFonts w:ascii="Times New Roman" w:hAnsi="Times New Roman" w:cs="Times New Roman"/>
+          <w:b/>
+          <w:i w:val="0"/>
+          <w:color w:val="auto"/>
+        </w:rPr>
+        <w:t>: Pointing STM32 to the Compiled Program</w:t>
+      </w:r>
+    </w:p>
+    <w:p>
+      <w:pPr>
+        <w:pStyle w:val="ListParagraph"/>
+        <w:numPr>
+          <w:ilvl w:val="0"/>
+          <w:numId w:val="5"/>
+        </w:numPr>
+        <w:spacing w:after="0"/>
+        <w:rPr>
+          <w:rFonts w:ascii="Times New Roman" w:hAnsi="Times New Roman" w:cs="Times New Roman"/>
+          <w:sz w:val="24"/>
+          <w:szCs w:val="24"/>
+        </w:rPr>
+      </w:pPr>
+      <w:r>
+        <w:rPr>
+          <w:rFonts w:ascii="Times New Roman" w:hAnsi="Times New Roman" w:cs="Times New Roman"/>
+          <w:sz w:val="24"/>
+          <w:szCs w:val="24"/>
+        </w:rPr>
+        <w:t xml:space="preserve"> </w:t>
+      </w:r>
+      <w:r>
+        <w:rPr>
+          <w:rFonts w:ascii="Times New Roman" w:hAnsi="Times New Roman" w:cs="Times New Roman"/>
+          <w:sz w:val="24"/>
+          <w:szCs w:val="24"/>
+        </w:rPr>
+        <w:t>Now c</w:t>
+      </w:r>
+      <w:r>
+        <w:rPr>
+          <w:rFonts w:ascii="Times New Roman" w:hAnsi="Times New Roman" w:cs="Times New Roman"/>
+          <w:sz w:val="24"/>
+          <w:szCs w:val="24"/>
+        </w:rPr>
+        <w:t xml:space="preserve">lick </w:t>
+      </w:r>
+      <w:r>
+        <w:rPr>
+          <w:rFonts w:ascii="Times New Roman" w:hAnsi="Times New Roman" w:cs="Times New Roman"/>
+          <w:sz w:val="24"/>
+          <w:szCs w:val="24"/>
+        </w:rPr>
+        <w:t xml:space="preserve">the </w:t>
+      </w:r>
+      <w:r>
+        <w:rPr>
+          <w:rFonts w:ascii="Times New Roman" w:hAnsi="Times New Roman" w:cs="Times New Roman"/>
+          <w:sz w:val="24"/>
+          <w:szCs w:val="24"/>
+        </w:rPr>
+        <w:t>“Debugger”</w:t>
+      </w:r>
+      <w:r>
+        <w:rPr>
+          <w:rFonts w:ascii="Times New Roman" w:hAnsi="Times New Roman" w:cs="Times New Roman"/>
+          <w:sz w:val="24"/>
+          <w:szCs w:val="24"/>
+        </w:rPr>
+        <w:t xml:space="preserve"> tab</w:t>
+      </w:r>
+      <w:r>
+        <w:rPr>
+          <w:rFonts w:ascii="Times New Roman" w:hAnsi="Times New Roman" w:cs="Times New Roman"/>
+          <w:sz w:val="24"/>
+          <w:szCs w:val="24"/>
+        </w:rPr>
+        <w:t xml:space="preserve"> and click “</w:t>
+      </w:r>
+      <w:r>
+        <w:rPr>
+          <w:rFonts w:ascii="Times New Roman" w:hAnsi="Times New Roman" w:cs="Times New Roman"/>
+          <w:sz w:val="24"/>
+          <w:szCs w:val="24"/>
+        </w:rPr>
+        <w:t>Show generator options</w:t>
+      </w:r>
+      <w:r>
+        <w:rPr>
+          <w:rFonts w:ascii="Times New Roman" w:hAnsi="Times New Roman" w:cs="Times New Roman"/>
+          <w:sz w:val="24"/>
+          <w:szCs w:val="24"/>
+        </w:rPr>
+        <w:t>” under the “</w:t>
+      </w:r>
+      <w:r>
+        <w:rPr>
+          <w:rFonts w:ascii="Times New Roman" w:hAnsi="Times New Roman" w:cs="Times New Roman"/>
+          <w:sz w:val="24"/>
+          <w:szCs w:val="24"/>
+        </w:rPr>
+        <w:t>Configuration Script”</w:t>
+      </w:r>
+      <w:r>
+        <w:rPr>
+          <w:rFonts w:ascii="Times New Roman" w:hAnsi="Times New Roman" w:cs="Times New Roman"/>
+          <w:sz w:val="24"/>
+          <w:szCs w:val="24"/>
+        </w:rPr>
+        <w:t xml:space="preserve"> section. </w:t>
+      </w:r>
+      <w:r>
+        <w:rPr>
+          <w:rFonts w:ascii="Times New Roman" w:hAnsi="Times New Roman" w:cs="Times New Roman"/>
+          <w:sz w:val="24"/>
+          <w:szCs w:val="24"/>
+        </w:rPr>
+        <w:t>Change the Reset Mode to “Software System Reset</w:t>
+      </w:r>
+      <w:r>
+        <w:rPr>
+          <w:rFonts w:ascii="Times New Roman" w:hAnsi="Times New Roman" w:cs="Times New Roman"/>
+          <w:sz w:val="24"/>
+          <w:szCs w:val="24"/>
+        </w:rPr>
+        <w:t>.</w:t>
+      </w:r>
+      <w:r>
+        <w:rPr>
+          <w:rFonts w:ascii="Times New Roman" w:hAnsi="Times New Roman" w:cs="Times New Roman"/>
+          <w:sz w:val="24"/>
+          <w:szCs w:val="24"/>
+        </w:rPr>
+        <w:t>”</w:t>
+      </w:r>
+      <w:r>
+        <w:rPr>
+          <w:rFonts w:ascii="Times New Roman" w:hAnsi="Times New Roman" w:cs="Times New Roman"/>
+          <w:sz w:val="24"/>
+          <w:szCs w:val="24"/>
+        </w:rPr>
+        <w:t xml:space="preserve"> There </w:t>
+      </w:r>
+      <w:r>
+        <w:rPr>
+          <w:rFonts w:ascii="Times New Roman" w:hAnsi="Times New Roman" w:cs="Times New Roman"/>
+          <w:sz w:val="24"/>
+          <w:szCs w:val="24"/>
+        </w:rPr>
+        <w:t xml:space="preserve">appears to be </w:t>
+      </w:r>
+      <w:r>
+        <w:rPr>
+          <w:rFonts w:ascii="Times New Roman" w:hAnsi="Times New Roman" w:cs="Times New Roman"/>
+          <w:sz w:val="24"/>
+          <w:szCs w:val="24"/>
+        </w:rPr>
+        <w:t xml:space="preserve">an issue </w:t>
+      </w:r>
+      <w:r>
+        <w:rPr>
+          <w:rFonts w:ascii="Times New Roman" w:hAnsi="Times New Roman" w:cs="Times New Roman"/>
+          <w:sz w:val="24"/>
+          <w:szCs w:val="24"/>
+        </w:rPr>
+        <w:t>that sometimes prevents</w:t>
+      </w:r>
+      <w:r>
+        <w:rPr>
+          <w:rFonts w:ascii="Times New Roman" w:hAnsi="Times New Roman" w:cs="Times New Roman"/>
+          <w:sz w:val="24"/>
+          <w:szCs w:val="24"/>
+        </w:rPr>
+        <w:t xml:space="preserve"> </w:t>
+      </w:r>
+      <w:r>
+        <w:rPr>
+          <w:rFonts w:ascii="Times New Roman" w:hAnsi="Times New Roman" w:cs="Times New Roman"/>
+          <w:sz w:val="24"/>
+          <w:szCs w:val="24"/>
+        </w:rPr>
+        <w:t>uploading code to the DISCO board</w:t>
+      </w:r>
+      <w:r>
+        <w:rPr>
+          <w:rFonts w:ascii="Times New Roman" w:hAnsi="Times New Roman" w:cs="Times New Roman"/>
+          <w:sz w:val="24"/>
+          <w:szCs w:val="24"/>
+        </w:rPr>
+        <w:t xml:space="preserve"> using</w:t>
+      </w:r>
+      <w:r>
+        <w:rPr>
+          <w:rFonts w:ascii="Times New Roman" w:hAnsi="Times New Roman" w:cs="Times New Roman"/>
+          <w:sz w:val="24"/>
+          <w:szCs w:val="24"/>
+        </w:rPr>
+        <w:t xml:space="preserve"> </w:t>
+      </w:r>
+      <w:r>
+        <w:rPr>
+          <w:rFonts w:ascii="Times New Roman" w:hAnsi="Times New Roman" w:cs="Times New Roman"/>
+          <w:sz w:val="24"/>
+          <w:szCs w:val="24"/>
+        </w:rPr>
+        <w:t>hardware resets</w:t>
+      </w:r>
+      <w:r>
+        <w:rPr>
+          <w:rFonts w:ascii="Times New Roman" w:hAnsi="Times New Roman" w:cs="Times New Roman"/>
+          <w:sz w:val="24"/>
+          <w:szCs w:val="24"/>
+        </w:rPr>
+        <w:t xml:space="preserve"> </w:t>
+      </w:r>
+      <w:r>
+        <w:rPr>
+          <w:rFonts w:ascii="Times New Roman" w:hAnsi="Times New Roman" w:cs="Times New Roman"/>
+          <w:sz w:val="24"/>
+          <w:szCs w:val="24"/>
+        </w:rPr>
+        <w:t xml:space="preserve">with </w:t>
+      </w:r>
+      <w:proofErr w:type="spellStart"/>
+      <w:r>
+        <w:rPr>
+          <w:rFonts w:ascii="Times New Roman" w:hAnsi="Times New Roman" w:cs="Times New Roman"/>
+          <w:sz w:val="24"/>
+          <w:szCs w:val="24"/>
+        </w:rPr>
+        <w:t>OpenOCD</w:t>
+      </w:r>
+      <w:proofErr w:type="spellEnd"/>
+      <w:r>
+        <w:rPr>
+          <w:rFonts w:ascii="Times New Roman" w:hAnsi="Times New Roman" w:cs="Times New Roman"/>
+          <w:sz w:val="24"/>
+          <w:szCs w:val="24"/>
+        </w:rPr>
+        <w:t>, so consider this step necessary until that is fixed.</w:t>
+      </w:r>
+    </w:p>
+    <w:p>
+      <w:pPr>
+        <w:pStyle w:val="ListParagraph"/>
+        <w:spacing w:after="0"/>
+        <w:rPr>
+          <w:rFonts w:ascii="Times New Roman" w:hAnsi="Times New Roman" w:cs="Times New Roman"/>
+          <w:sz w:val="24"/>
+          <w:szCs w:val="24"/>
+        </w:rPr>
+      </w:pPr>
+    </w:p>
+    <w:p>
+      <w:pPr>
+        <w:pStyle w:val="ListParagraph"/>
+        <w:numPr>
+          <w:ilvl w:val="0"/>
+          <w:numId w:val="5"/>
+        </w:numPr>
+        <w:spacing w:after="0"/>
+        <w:rPr>
+          <w:rFonts w:ascii="Times New Roman" w:hAnsi="Times New Roman" w:cs="Times New Roman"/>
+          <w:sz w:val="24"/>
+          <w:szCs w:val="24"/>
+        </w:rPr>
+      </w:pPr>
+      <w:r>
+        <w:rPr>
+          <w:rFonts w:ascii="Times New Roman" w:hAnsi="Times New Roman" w:cs="Times New Roman"/>
+          <w:sz w:val="24"/>
+          <w:szCs w:val="24"/>
+        </w:rPr>
+        <w:t xml:space="preserve">Finally, click “OK” and use the green arrow (it looks like a “Play” button) at the top of the IDE to upload and run your program. </w:t>
+      </w:r>
+      <w:r>
+        <w:rPr>
+          <w:rFonts w:ascii="Times New Roman" w:hAnsi="Times New Roman" w:cs="Times New Roman"/>
+          <w:sz w:val="24"/>
+          <w:szCs w:val="24"/>
+        </w:rPr>
+        <w:t>You will only need to set this Run Configuration setting once per lab, after which you can just use the Play button.</w:t>
+      </w:r>
+    </w:p>
+    <w:p>
+      <w:pPr>
+        <w:pStyle w:val="ListParagraph"/>
+        <w:rPr>
+          <w:rFonts w:ascii="Times New Roman" w:hAnsi="Times New Roman" w:cs="Times New Roman"/>
+          <w:sz w:val="24"/>
+          <w:szCs w:val="24"/>
+        </w:rPr>
+      </w:pPr>
+    </w:p>
+    <w:p>
+      <w:pPr>
+        <w:pStyle w:val="ListParagraph"/>
+        <w:numPr>
+          <w:ilvl w:val="1"/>
+          <w:numId w:val="5"/>
+        </w:numPr>
+        <w:spacing w:after="0"/>
+        <w:rPr>
+          <w:rFonts w:ascii="Times New Roman" w:hAnsi="Times New Roman" w:cs="Times New Roman"/>
+          <w:sz w:val="24"/>
+          <w:szCs w:val="24"/>
+        </w:rPr>
+      </w:pPr>
+      <w:r>
+        <w:rPr>
+          <w:rFonts w:ascii="Times New Roman" w:hAnsi="Times New Roman" w:cs="Times New Roman"/>
+          <w:sz w:val="24"/>
+          <w:szCs w:val="24"/>
+        </w:rPr>
+        <w:t xml:space="preserve">If </w:t>
+      </w:r>
+      <w:r>
+        <w:rPr>
+          <w:rFonts w:ascii="Times New Roman" w:hAnsi="Times New Roman" w:cs="Times New Roman"/>
+          <w:sz w:val="24"/>
+          <w:szCs w:val="24"/>
+        </w:rPr>
+        <w:t xml:space="preserve">the </w:t>
+      </w:r>
+      <w:r>
+        <w:rPr>
+          <w:rFonts w:ascii="Times New Roman" w:hAnsi="Times New Roman" w:cs="Times New Roman"/>
+          <w:sz w:val="24"/>
+          <w:szCs w:val="24"/>
+        </w:rPr>
+        <w:t>“OK”</w:t>
+      </w:r>
+      <w:r>
+        <w:rPr>
+          <w:rFonts w:ascii="Times New Roman" w:hAnsi="Times New Roman" w:cs="Times New Roman"/>
+          <w:sz w:val="24"/>
+          <w:szCs w:val="24"/>
+        </w:rPr>
+        <w:t xml:space="preserve"> button</w:t>
+      </w:r>
+      <w:r>
+        <w:rPr>
+          <w:rFonts w:ascii="Times New Roman" w:hAnsi="Times New Roman" w:cs="Times New Roman"/>
+          <w:sz w:val="24"/>
+          <w:szCs w:val="24"/>
+        </w:rPr>
+        <w:t xml:space="preserve"> does not work (due to a bug in Eclipse), you can get to </w:t>
+      </w:r>
+      <w:r>
+        <w:rPr>
+          <w:rFonts w:ascii="Times New Roman" w:hAnsi="Times New Roman" w:cs="Times New Roman"/>
+          <w:sz w:val="24"/>
+          <w:szCs w:val="24"/>
+        </w:rPr>
+        <w:t xml:space="preserve">a non-buggy version of </w:t>
+      </w:r>
+      <w:r>
+        <w:rPr>
+          <w:rFonts w:ascii="Times New Roman" w:hAnsi="Times New Roman" w:cs="Times New Roman"/>
+          <w:sz w:val="24"/>
+          <w:szCs w:val="24"/>
+        </w:rPr>
+        <w:t xml:space="preserve">the same </w:t>
+      </w:r>
+      <w:r>
+        <w:rPr>
+          <w:rFonts w:ascii="Times New Roman" w:hAnsi="Times New Roman" w:cs="Times New Roman"/>
+          <w:sz w:val="24"/>
+          <w:szCs w:val="24"/>
+        </w:rPr>
+        <w:t>options</w:t>
+      </w:r>
+      <w:r>
+        <w:rPr>
+          <w:rFonts w:ascii="Times New Roman" w:hAnsi="Times New Roman" w:cs="Times New Roman"/>
+          <w:sz w:val="24"/>
+          <w:szCs w:val="24"/>
+        </w:rPr>
+        <w:t xml:space="preserve"> by clicking </w:t>
+      </w:r>
+      <w:r>
+        <w:rPr>
+          <w:rFonts w:ascii="Times New Roman" w:hAnsi="Times New Roman" w:cs="Times New Roman"/>
+          <w:sz w:val="24"/>
+          <w:szCs w:val="24"/>
+        </w:rPr>
+        <w:t>the dropdown arrow next to the Play</w:t>
+      </w:r>
+      <w:r>
+        <w:rPr>
+          <w:rFonts w:ascii="Times New Roman" w:hAnsi="Times New Roman" w:cs="Times New Roman"/>
+          <w:sz w:val="24"/>
+          <w:szCs w:val="24"/>
+        </w:rPr>
+        <w:t xml:space="preserve"> button </w:t>
+      </w:r>
+      <w:r>
+        <w:rPr>
+          <w:rFonts w:ascii="Times New Roman" w:hAnsi="Times New Roman" w:cs="Times New Roman"/>
+          <w:sz w:val="24"/>
+          <w:szCs w:val="24"/>
+        </w:rPr>
+        <w:t>and going to</w:t>
+      </w:r>
+      <w:r>
+        <w:rPr>
+          <w:rFonts w:ascii="Times New Roman" w:hAnsi="Times New Roman" w:cs="Times New Roman"/>
+          <w:sz w:val="24"/>
+          <w:szCs w:val="24"/>
+        </w:rPr>
+        <w:t xml:space="preserve"> </w:t>
+      </w:r>
+      <w:r>
+        <w:rPr>
+          <w:rFonts w:ascii="Times New Roman" w:hAnsi="Times New Roman" w:cs="Times New Roman"/>
+          <w:sz w:val="24"/>
+          <w:szCs w:val="24"/>
+        </w:rPr>
+        <w:t>“</w:t>
+      </w:r>
+      <w:r>
+        <w:rPr>
+          <w:rFonts w:ascii="Times New Roman" w:hAnsi="Times New Roman" w:cs="Times New Roman"/>
+          <w:sz w:val="24"/>
+          <w:szCs w:val="24"/>
+        </w:rPr>
+        <w:t>Run Configurations</w:t>
+      </w:r>
+      <w:r>
+        <w:rPr>
+          <w:rFonts w:ascii="Times New Roman" w:hAnsi="Times New Roman" w:cs="Times New Roman"/>
+          <w:sz w:val="24"/>
+          <w:szCs w:val="24"/>
+        </w:rPr>
+        <w:t>.”</w:t>
+      </w:r>
+      <w:r>
+        <w:rPr>
+          <w:rFonts w:ascii="Times New Roman" w:hAnsi="Times New Roman" w:cs="Times New Roman"/>
+          <w:sz w:val="24"/>
+          <w:szCs w:val="24"/>
+        </w:rPr>
+        <w:t xml:space="preserve"> </w:t>
+      </w:r>
+      <w:r>
+        <w:rPr>
+          <w:rFonts w:ascii="Times New Roman" w:hAnsi="Times New Roman" w:cs="Times New Roman"/>
+          <w:sz w:val="24"/>
+          <w:szCs w:val="24"/>
+        </w:rPr>
+        <w:t>From there</w:t>
+      </w:r>
+      <w:r>
+        <w:rPr>
+          <w:rFonts w:ascii="Times New Roman" w:hAnsi="Times New Roman" w:cs="Times New Roman"/>
+          <w:sz w:val="24"/>
+          <w:szCs w:val="24"/>
+        </w:rPr>
+        <w:t>,</w:t>
+      </w:r>
+      <w:r>
+        <w:rPr>
+          <w:rFonts w:ascii="Times New Roman" w:hAnsi="Times New Roman" w:cs="Times New Roman"/>
+          <w:sz w:val="24"/>
+          <w:szCs w:val="24"/>
+        </w:rPr>
+        <w:t xml:space="preserve"> right click “Ac6 STM32 Debugging” and select “New</w:t>
+      </w:r>
+      <w:r>
+        <w:rPr>
+          <w:rFonts w:ascii="Times New Roman" w:hAnsi="Times New Roman" w:cs="Times New Roman"/>
+          <w:sz w:val="24"/>
+          <w:szCs w:val="24"/>
+        </w:rPr>
+        <w:t xml:space="preserve">,” and redo </w:t>
+      </w:r>
+      <w:r>
+        <w:rPr>
+          <w:rFonts w:ascii="Times New Roman" w:hAnsi="Times New Roman" w:cs="Times New Roman"/>
+          <w:sz w:val="24"/>
+          <w:szCs w:val="24"/>
+        </w:rPr>
+        <w:t>steps 5 an</w:t>
+      </w:r>
+      <w:r>
+        <w:rPr>
+          <w:rFonts w:ascii="Times New Roman" w:hAnsi="Times New Roman" w:cs="Times New Roman"/>
+          <w:sz w:val="24"/>
+          <w:szCs w:val="24"/>
+        </w:rPr>
+        <w:t>d</w:t>
+      </w:r>
+      <w:r>
+        <w:rPr>
+          <w:rFonts w:ascii="Times New Roman" w:hAnsi="Times New Roman" w:cs="Times New Roman"/>
+          <w:sz w:val="24"/>
+          <w:szCs w:val="24"/>
+        </w:rPr>
+        <w:t xml:space="preserve"> 6.</w:t>
+      </w:r>
+      <w:r>
+        <w:rPr>
+          <w:rFonts w:ascii="Times New Roman" w:hAnsi="Times New Roman" w:cs="Times New Roman"/>
+          <w:sz w:val="24"/>
+          <w:szCs w:val="24"/>
+        </w:rPr>
+        <w:t xml:space="preserve"> You</w:t>
+      </w:r>
+      <w:r>
+        <w:rPr>
+          <w:rFonts w:ascii="Times New Roman" w:hAnsi="Times New Roman" w:cs="Times New Roman"/>
+          <w:sz w:val="24"/>
+          <w:szCs w:val="24"/>
+        </w:rPr>
+        <w:t>’</w:t>
+      </w:r>
+      <w:r>
+        <w:rPr>
+          <w:rFonts w:ascii="Times New Roman" w:hAnsi="Times New Roman" w:cs="Times New Roman"/>
+          <w:sz w:val="24"/>
+          <w:szCs w:val="24"/>
+        </w:rPr>
+        <w:t>ll need to use this method instead of steps 2-4 to get to these options until the bug gets fixed in an Eclipse update.</w:t>
+      </w:r>
+    </w:p>
+    <w:p>
+      <w:pPr>
+        <w:spacing w:after="0"/>
+        <w:rPr>
+          <w:rFonts w:ascii="Times New Roman" w:hAnsi="Times New Roman" w:cs="Times New Roman"/>
+          <w:sz w:val="24"/>
+          <w:szCs w:val="24"/>
+        </w:rPr>
+      </w:pPr>
+    </w:p>
+    <w:p>
+      <w:pPr>
+        <w:pStyle w:val="ListParagraph"/>
+        <w:numPr>
+          <w:ilvl w:val="0"/>
+          <w:numId w:val="5"/>
+        </w:numPr>
+        <w:spacing w:after="0"/>
+        <w:rPr>
+          <w:rFonts w:ascii="Times New Roman" w:hAnsi="Times New Roman" w:cs="Times New Roman"/>
+          <w:sz w:val="24"/>
+          <w:szCs w:val="24"/>
+        </w:rPr>
+      </w:pPr>
+      <w:r>
+        <w:rPr>
+          <w:rFonts w:ascii="Times New Roman" w:hAnsi="Times New Roman" w:cs="Times New Roman"/>
+          <w:sz w:val="24"/>
+          <w:szCs w:val="24"/>
+        </w:rPr>
+        <w:t xml:space="preserve">[Optional] </w:t>
+      </w:r>
+      <w:r>
+        <w:rPr>
+          <w:rFonts w:ascii="Times New Roman" w:hAnsi="Times New Roman" w:cs="Times New Roman"/>
+          <w:sz w:val="24"/>
+          <w:szCs w:val="24"/>
+        </w:rPr>
+        <w:t>Alternatively, c</w:t>
+      </w:r>
+      <w:r>
+        <w:rPr>
+          <w:rFonts w:ascii="Times New Roman" w:hAnsi="Times New Roman" w:cs="Times New Roman"/>
+          <w:sz w:val="24"/>
+          <w:szCs w:val="24"/>
+        </w:rPr>
+        <w:t>lick the green bug next to the Play</w:t>
+      </w:r>
+      <w:r>
+        <w:rPr>
+          <w:rFonts w:ascii="Times New Roman" w:hAnsi="Times New Roman" w:cs="Times New Roman"/>
+          <w:sz w:val="24"/>
+          <w:szCs w:val="24"/>
+        </w:rPr>
+        <w:t xml:space="preserve"> button</w:t>
+      </w:r>
+      <w:r>
+        <w:rPr>
+          <w:rFonts w:ascii="Times New Roman" w:hAnsi="Times New Roman" w:cs="Times New Roman"/>
+          <w:sz w:val="24"/>
+          <w:szCs w:val="24"/>
+        </w:rPr>
+        <w:t xml:space="preserve"> instead</w:t>
+      </w:r>
+      <w:r>
+        <w:rPr>
+          <w:rFonts w:ascii="Times New Roman" w:hAnsi="Times New Roman" w:cs="Times New Roman"/>
+          <w:sz w:val="24"/>
+          <w:szCs w:val="24"/>
+        </w:rPr>
+        <w:t xml:space="preserve"> of using the Play</w:t>
+      </w:r>
+      <w:r>
+        <w:rPr>
+          <w:rFonts w:ascii="Times New Roman" w:hAnsi="Times New Roman" w:cs="Times New Roman"/>
+          <w:sz w:val="24"/>
+          <w:szCs w:val="24"/>
+        </w:rPr>
+        <w:t xml:space="preserve"> button</w:t>
+      </w:r>
+      <w:r>
+        <w:rPr>
+          <w:rFonts w:ascii="Times New Roman" w:hAnsi="Times New Roman" w:cs="Times New Roman"/>
+          <w:sz w:val="24"/>
+          <w:szCs w:val="24"/>
+        </w:rPr>
+        <w:t xml:space="preserve"> to upload your code and enter the step-by-step debugger (that steps through your C code!).</w:t>
+      </w:r>
+    </w:p>
+    <w:p>
+      <w:pPr>
+        <w:spacing w:after="0"/>
+        <w:ind w:left="360"/>
+        <w:rPr>
+          <w:rFonts w:ascii="Times New Roman" w:hAnsi="Times New Roman" w:cs="Times New Roman"/>
+          <w:sz w:val="24"/>
+          <w:szCs w:val="24"/>
+        </w:rPr>
+      </w:pPr>
+    </w:p>
+    <w:p>
+      <w:pPr>
+        <w:keepNext/>
+        <w:jc w:val="center"/>
+      </w:pPr>
+      <w:r>
+        <w:rPr>
+          <w:rFonts w:ascii="Times New Roman" w:hAnsi="Times New Roman" w:cs="Times New Roman"/>
+          <w:noProof/>
+          <w:sz w:val="24"/>
+          <w:szCs w:val="24"/>
+          <w:lang w:eastAsia="ja-JP"/>
+        </w:rPr>
+        <w:drawing>
+          <wp:inline distT="0" distB="0" distL="0" distR="0" wp14:anchorId="73D93C58" wp14:editId="6FECEAB6">
+            <wp:extent cx="5168534" cy="3851346"/>
+            <wp:effectExtent l="0" t="0" r="0" b="0"/>
+            <wp:docPr id="10" name="Picture 4"/>
+            <wp:cNvGraphicFramePr>
+              <a:graphicFrameLocks xmlns:a="http://schemas.openxmlformats.org/drawingml/2006/main" noChangeAspect="1"/>
+            </wp:cNvGraphicFramePr>
+            <a:graphic xmlns:a="http://schemas.openxmlformats.org/drawingml/2006/main">
+              <a:graphicData uri="http://schemas.openxmlformats.org/drawingml/2006/picture">
+                <pic:pic xmlns:pic="http://schemas.openxmlformats.org/drawingml/2006/picture">
+                  <pic:nvPicPr>
+                    <pic:cNvPr id="5" name="Picture 4"/>
+                    <pic:cNvPicPr>
+                      <a:picLocks noChangeAspect="1"/>
+                    </pic:cNvPicPr>
+                  </pic:nvPicPr>
+                  <pic:blipFill>
+                    <a:blip r:embed="rId23"/>
+                    <a:stretch>
+                      <a:fillRect/>
+                    </a:stretch>
+                  </pic:blipFill>
+                  <pic:spPr>
+                    <a:xfrm>
+                      <a:off x="0" y="0"/>
                       <a:ext cx="5168534" cy="3851346"/>
                     </a:xfrm>
                     <a:prstGeom prst="rect">
@@ -4444,7 +4650,7 @@
       </w:r>
     </w:p>
     <w:sectPr>
-      <w:footerReference w:type="default" r:id="rId23"/>
+      <w:footerReference w:type="default" r:id="rId24"/>
       <w:pgSz w:w="12240" w:h="15840"/>
       <w:pgMar w:top="1440" w:right="1440" w:bottom="1440" w:left="1440" w:header="720" w:footer="720" w:gutter="0"/>
       <w:cols w:space="720"/>
@@ -5780,6 +5986,18 @@
       <w:vertAlign w:val="superscript"/>
     </w:rPr>
   </w:style>
+  <w:style w:type="character" w:styleId="UnresolvedMention">
+    <w:name w:val="Unresolved Mention"/>
+    <w:basedOn w:val="DefaultParagraphFont"/>
+    <w:uiPriority w:val="99"/>
+    <w:semiHidden/>
+    <w:unhideWhenUsed/>
+    <w:rsid w:val="001354F6"/>
+    <w:rPr>
+      <w:color w:val="808080"/>
+      <w:shd w:val="clear" w:color="auto" w:fill="E6E6E6"/>
+    </w:rPr>
+  </w:style>
 </w:styles>
 </file>
 
@@ -6049,7 +6267,7 @@
 </file>
 
 <file path=customXml/itemProps1.xml><?xml version="1.0" encoding="utf-8"?>
-<ds:datastoreItem xmlns:ds="http://schemas.openxmlformats.org/officeDocument/2006/customXml" ds:itemID="{430322AA-6A0B-44DA-84C1-6DF07B0F3FD4}">
+<ds:datastoreItem xmlns:ds="http://schemas.openxmlformats.org/officeDocument/2006/customXml" ds:itemID="{CD43F264-42CF-404F-A0B6-29ABEB03126B}">
   <ds:schemaRefs>
     <ds:schemaRef ds:uri="http://schemas.openxmlformats.org/officeDocument/2006/bibliography"/>
   </ds:schemaRefs>
